--- a/docs/szakdoga.docx
+++ b/docs/szakdoga.docx
@@ -42,7 +42,17 @@
           <w:sz w:val="24"/>
           <w:szCs w:val="24"/>
         </w:rPr>
-        <w:t>Szociális hálózatok (gráfok) gyakran közösségi szerkezetűek. Ezek olyan részgráfok, amelyekben a csúcsok egymás között sűrűbben összekötöttek, mint kifelé, másik közösségek felé. Ez tehát a klaszterezés egy gyengített definíciója. Rengeteg megoldási módszer született már. Ezek közül néhány lineáris programozási modellre épülő eljárás. A hallgató feladata legalább két ilyen modell tanulmányozása, implementációja és összehasonlító tesztelése. </w:t>
+        <w:t>Szociális hálózatok (gráfok) gyakran közösségi szerkezetűek. Ezek olyan részgráfok, amelyekben a csúcsok egymás között sűrűbben összekötöttek, mint kifelé, másik közösségek felé. Ez tehát a klaszterezés egy gyengített defi</w:t>
+      </w:r>
+      <w:bookmarkStart w:id="1" w:name="_GoBack"/>
+      <w:bookmarkEnd w:id="1"/>
+      <w:r>
+        <w:rPr>
+          <w:rFonts w:ascii="Times New Roman" w:hAnsi="Times New Roman" w:cs="Times New Roman"/>
+          <w:sz w:val="24"/>
+          <w:szCs w:val="24"/>
+        </w:rPr>
+        <w:t>níciója. Rengeteg megoldási módszer született már. Ezek közül néhány lineáris programozási modellre épülő eljárás. A hallgató feladata legalább két ilyen modell tanulmányozása, implementációja és összehasonlító tesztelése. </w:t>
       </w:r>
     </w:p>
     <w:p>
@@ -58,7 +68,7 @@
           <w:szCs w:val="24"/>
         </w:rPr>
       </w:pPr>
-      <w:bookmarkStart w:id="1" w:name="_Toc80443488"/>
+      <w:bookmarkStart w:id="2" w:name="_Toc80443488"/>
       <w:r>
         <w:rPr>
           <w:rFonts w:ascii="Times New Roman" w:hAnsi="Times New Roman" w:cs="Times New Roman"/>
@@ -69,7 +79,7 @@
         <w:lastRenderedPageBreak/>
         <w:t>Tartalmi összefoglaló</w:t>
       </w:r>
-      <w:bookmarkEnd w:id="1"/>
+      <w:bookmarkEnd w:id="2"/>
     </w:p>
     <w:p>
       <w:pPr>
@@ -10353,7 +10363,16 @@
           <w:sz w:val="24"/>
           <w:szCs w:val="24"/>
         </w:rPr>
-        <w:t>Pozitív értékű modularitás azt jelzi, hogy a hálózatnak van közösségszerkezete, Q=0,3 feletti értékek már erős közösségszerkezetre utalnak.</w:t>
+        <w:t xml:space="preserve">Pozitív értékű modularitás azt jelzi, hogy a hálózatnak van közösségszerkezete, </w:t>
+      </w:r>
+      <w:r>
+        <w:rPr>
+          <w:rFonts w:ascii="Times New Roman" w:hAnsi="Times New Roman" w:cs="Times New Roman"/>
+          <w:color w:val="7030A0"/>
+          <w:sz w:val="24"/>
+          <w:szCs w:val="24"/>
+        </w:rPr>
+        <w:t>Q=0,3 feletti értékek már erős közösségszerkezetre utalnak.</w:t>
       </w:r>
     </w:p>
     <w:p>
@@ -22729,7 +22748,23 @@
           <w:sz w:val="24"/>
           <w:szCs w:val="24"/>
         </w:rPr>
-        <w:t xml:space="preserve"> python-tsp csomag 0.4.0-s verziójának </w:t>
+        <w:t xml:space="preserve"> python-tsp csomag 0.4.0-s verziójának</w:t>
+      </w:r>
+      <w:r>
+        <w:rPr>
+          <w:rFonts w:ascii="Times New Roman" w:hAnsi="Times New Roman" w:cs="Times New Roman"/>
+          <w:sz w:val="24"/>
+          <w:szCs w:val="24"/>
+        </w:rPr>
+        <w:t xml:space="preserve"> a</w:t>
+      </w:r>
+      <w:r>
+        <w:rPr>
+          <w:rFonts w:ascii="Times New Roman" w:hAnsi="Times New Roman" w:cs="Times New Roman"/>
+          <w:sz w:val="24"/>
+          <w:szCs w:val="24"/>
+        </w:rPr>
+        <w:t xml:space="preserve"> </w:t>
       </w:r>
       <w:r>
         <w:rPr>
@@ -22745,7 +22780,15 @@
           <w:sz w:val="24"/>
           <w:szCs w:val="24"/>
         </w:rPr>
-        <w:t xml:space="preserve">, </w:t>
+        <w:t xml:space="preserve"> és a</w:t>
+      </w:r>
+      <w:r>
+        <w:rPr>
+          <w:rFonts w:ascii="Times New Roman" w:hAnsi="Times New Roman" w:cs="Times New Roman"/>
+          <w:sz w:val="24"/>
+          <w:szCs w:val="24"/>
+        </w:rPr>
+        <w:t xml:space="preserve"> </w:t>
       </w:r>
       <w:r>
         <w:rPr>
@@ -22761,23 +22804,7 @@
           <w:sz w:val="24"/>
           <w:szCs w:val="24"/>
         </w:rPr>
-        <w:t xml:space="preserve"> és </w:t>
-      </w:r>
-      <w:r>
-        <w:rPr>
-          <w:rFonts w:ascii="Times New Roman" w:hAnsi="Times New Roman" w:cs="Times New Roman"/>
-          <w:sz w:val="24"/>
-          <w:szCs w:val="24"/>
-        </w:rPr>
-        <w:t>solve_tsp_lin_kernighan(distance_matrix)</w:t>
-      </w:r>
-      <w:r>
-        <w:rPr>
-          <w:rFonts w:ascii="Times New Roman" w:hAnsi="Times New Roman" w:cs="Times New Roman"/>
-          <w:sz w:val="24"/>
-          <w:szCs w:val="24"/>
-        </w:rPr>
-        <w:t xml:space="preserve"> megoldóival. A függvényeknek egyetlen paramétert </w:t>
+        <w:t xml:space="preserve">. A függvényeknek egyetlen paramétert </w:t>
       </w:r>
       <w:r>
         <w:rPr>
@@ -22866,44 +22893,6 @@
           <w:szCs w:val="24"/>
         </w:rPr>
         <w:t xml:space="preserve">Paraméterként a távolság mátrixot és a kapott utat várja, a csúcsokat és a csúcsot tartalmazó értékeket adja vissza (csúcs: közösség) formában. </w:t>
-      </w:r>
-    </w:p>
-    <w:p>
-      <w:pPr>
-        <w:spacing w:line="360" w:lineRule="auto"/>
-        <w:rPr>
-          <w:rFonts w:ascii="Times New Roman" w:hAnsi="Times New Roman" w:cs="Times New Roman"/>
-          <w:color w:val="00B0F0"/>
-          <w:sz w:val="24"/>
-          <w:szCs w:val="24"/>
-        </w:rPr>
-      </w:pPr>
-      <w:r>
-        <w:rPr>
-          <w:rFonts w:ascii="Times New Roman" w:hAnsi="Times New Roman" w:cs="Times New Roman"/>
-          <w:color w:val="00B0F0"/>
-          <w:sz w:val="24"/>
-          <w:szCs w:val="24"/>
-        </w:rPr>
-        <w:t>3</w:t>
-      </w:r>
-      <w:r>
-        <w:rPr>
-          <w:rFonts w:ascii="Times New Roman" w:hAnsi="Times New Roman" w:cs="Times New Roman"/>
-          <w:color w:val="00B0F0"/>
-          <w:sz w:val="24"/>
-          <w:szCs w:val="24"/>
-        </w:rPr>
-        <w:t xml:space="preserve">.ábra. </w:t>
-      </w:r>
-      <w:r>
-        <w:rPr>
-          <w:rFonts w:ascii="Times New Roman" w:hAnsi="Times New Roman" w:cs="Times New Roman"/>
-          <w:color w:val="00B0F0"/>
-          <w:sz w:val="24"/>
-          <w:szCs w:val="24"/>
-        </w:rPr>
-        <w:t>RWD értékek a TSP szerinti sorrendben egy vágással</w:t>
       </w:r>
     </w:p>
     <w:p>
@@ -23015,6 +23004,44 @@
           <w:szCs w:val="24"/>
         </w:rPr>
       </w:pPr>
+    </w:p>
+    <w:p>
+      <w:pPr>
+        <w:spacing w:line="360" w:lineRule="auto"/>
+        <w:rPr>
+          <w:rFonts w:ascii="Times New Roman" w:hAnsi="Times New Roman" w:cs="Times New Roman"/>
+          <w:color w:val="00B0F0"/>
+          <w:sz w:val="24"/>
+          <w:szCs w:val="24"/>
+        </w:rPr>
+      </w:pPr>
+      <w:r>
+        <w:rPr>
+          <w:rFonts w:ascii="Times New Roman" w:hAnsi="Times New Roman" w:cs="Times New Roman"/>
+          <w:color w:val="00B0F0"/>
+          <w:sz w:val="24"/>
+          <w:szCs w:val="24"/>
+        </w:rPr>
+        <w:t>3</w:t>
+      </w:r>
+      <w:r>
+        <w:rPr>
+          <w:rFonts w:ascii="Times New Roman" w:hAnsi="Times New Roman" w:cs="Times New Roman"/>
+          <w:color w:val="00B0F0"/>
+          <w:sz w:val="24"/>
+          <w:szCs w:val="24"/>
+        </w:rPr>
+        <w:t xml:space="preserve">.ábra. </w:t>
+      </w:r>
+      <w:r>
+        <w:rPr>
+          <w:rFonts w:ascii="Times New Roman" w:hAnsi="Times New Roman" w:cs="Times New Roman"/>
+          <w:color w:val="00B0F0"/>
+          <w:sz w:val="24"/>
+          <w:szCs w:val="24"/>
+        </w:rPr>
+        <w:t>RWD értékek a TSP szerinti sorrendben egy vágással</w:t>
+      </w:r>
     </w:p>
     <w:p>
       <w:pPr>
@@ -23568,206 +23595,21 @@
                 <w:szCs w:val="24"/>
               </w:rPr>
             </w:pPr>
-          </w:p>
-        </w:tc>
-        <w:tc>
-          <w:tcPr>
-            <w:tcW w:w="856" w:type="dxa"/>
-          </w:tcPr>
-          <w:p>
-            <w:pPr>
-              <w:spacing w:line="360" w:lineRule="auto"/>
-              <w:jc w:val="center"/>
-              <w:rPr>
-                <w:rFonts w:ascii="Times New Roman" w:hAnsi="Times New Roman" w:cs="Times New Roman"/>
-                <w:sz w:val="24"/>
-                <w:szCs w:val="24"/>
-              </w:rPr>
-            </w:pPr>
-          </w:p>
-        </w:tc>
-        <w:tc>
-          <w:tcPr>
-            <w:tcW w:w="1059" w:type="dxa"/>
-          </w:tcPr>
-          <w:p>
-            <w:pPr>
-              <w:spacing w:line="360" w:lineRule="auto"/>
-              <w:jc w:val="center"/>
-              <w:rPr>
-                <w:rFonts w:ascii="Times New Roman" w:hAnsi="Times New Roman" w:cs="Times New Roman"/>
-                <w:sz w:val="24"/>
-                <w:szCs w:val="24"/>
-              </w:rPr>
-            </w:pPr>
-          </w:p>
-        </w:tc>
-        <w:tc>
-          <w:tcPr>
-            <w:tcW w:w="947" w:type="dxa"/>
-          </w:tcPr>
-          <w:p>
-            <w:pPr>
-              <w:spacing w:line="360" w:lineRule="auto"/>
-              <w:jc w:val="center"/>
-              <w:rPr>
-                <w:rFonts w:ascii="Times New Roman" w:hAnsi="Times New Roman" w:cs="Times New Roman"/>
-                <w:sz w:val="24"/>
-                <w:szCs w:val="24"/>
-              </w:rPr>
-            </w:pPr>
-          </w:p>
-        </w:tc>
-      </w:tr>
-      <w:tr>
-        <w:trPr>
-          <w:jc w:val="center"/>
-        </w:trPr>
-        <w:tc>
-          <w:tcPr>
-            <w:tcW w:w="1838" w:type="dxa"/>
-          </w:tcPr>
-          <w:p>
-            <w:pPr>
-              <w:spacing w:line="360" w:lineRule="auto"/>
-              <w:jc w:val="center"/>
-              <w:rPr>
-                <w:rFonts w:ascii="Times New Roman" w:hAnsi="Times New Roman" w:cs="Times New Roman"/>
-                <w:sz w:val="24"/>
-                <w:szCs w:val="24"/>
-              </w:rPr>
-            </w:pPr>
             <w:r>
               <w:rPr>
                 <w:rFonts w:ascii="Times New Roman" w:hAnsi="Times New Roman" w:cs="Times New Roman"/>
-                <w:color w:val="7030A0"/>
-                <w:sz w:val="24"/>
-                <w:szCs w:val="24"/>
-              </w:rPr>
-              <w:t>Dolphin</w:t>
+                <w:sz w:val="24"/>
+                <w:szCs w:val="24"/>
+              </w:rPr>
+              <w:t>0,</w:t>
             </w:r>
-          </w:p>
-        </w:tc>
-        <w:tc>
-          <w:tcPr>
-            <w:tcW w:w="771" w:type="dxa"/>
-          </w:tcPr>
-          <w:p>
-            <w:pPr>
-              <w:spacing w:line="360" w:lineRule="auto"/>
-              <w:jc w:val="center"/>
-              <w:rPr>
-                <w:rFonts w:ascii="Times New Roman" w:hAnsi="Times New Roman" w:cs="Times New Roman"/>
-                <w:sz w:val="24"/>
-                <w:szCs w:val="24"/>
-              </w:rPr>
-            </w:pPr>
             <w:r>
               <w:rPr>
                 <w:rFonts w:ascii="Times New Roman" w:hAnsi="Times New Roman" w:cs="Times New Roman"/>
-                <w:color w:val="7030A0"/>
-                <w:sz w:val="24"/>
-                <w:szCs w:val="24"/>
-              </w:rPr>
-              <w:t>62</w:t>
-            </w:r>
-          </w:p>
-        </w:tc>
-        <w:tc>
-          <w:tcPr>
-            <w:tcW w:w="786" w:type="dxa"/>
-          </w:tcPr>
-          <w:p>
-            <w:pPr>
-              <w:spacing w:line="360" w:lineRule="auto"/>
-              <w:jc w:val="center"/>
-              <w:rPr>
-                <w:rFonts w:ascii="Times New Roman" w:hAnsi="Times New Roman" w:cs="Times New Roman"/>
-                <w:sz w:val="24"/>
-                <w:szCs w:val="24"/>
-              </w:rPr>
-            </w:pPr>
-            <w:r>
-              <w:rPr>
-                <w:rFonts w:ascii="Times New Roman" w:hAnsi="Times New Roman" w:cs="Times New Roman"/>
-                <w:sz w:val="24"/>
-                <w:szCs w:val="24"/>
-              </w:rPr>
-              <w:t>-</w:t>
-            </w:r>
-          </w:p>
-        </w:tc>
-        <w:tc>
-          <w:tcPr>
-            <w:tcW w:w="939" w:type="dxa"/>
-          </w:tcPr>
-          <w:p>
-            <w:pPr>
-              <w:spacing w:line="360" w:lineRule="auto"/>
-              <w:jc w:val="center"/>
-              <w:rPr>
-                <w:rFonts w:ascii="Times New Roman" w:hAnsi="Times New Roman" w:cs="Times New Roman"/>
-                <w:sz w:val="24"/>
-                <w:szCs w:val="24"/>
-              </w:rPr>
-            </w:pPr>
-            <w:r>
-              <w:rPr>
-                <w:rFonts w:ascii="Times New Roman" w:hAnsi="Times New Roman" w:cs="Times New Roman"/>
-                <w:sz w:val="24"/>
-                <w:szCs w:val="24"/>
-              </w:rPr>
-              <w:t>-</w:t>
-            </w:r>
-          </w:p>
-        </w:tc>
-        <w:tc>
-          <w:tcPr>
-            <w:tcW w:w="793" w:type="dxa"/>
-          </w:tcPr>
-          <w:p>
-            <w:pPr>
-              <w:spacing w:line="360" w:lineRule="auto"/>
-              <w:jc w:val="center"/>
-              <w:rPr>
-                <w:rFonts w:ascii="Times New Roman" w:hAnsi="Times New Roman" w:cs="Times New Roman"/>
-                <w:color w:val="4472C4" w:themeColor="accent5"/>
-                <w:sz w:val="24"/>
-                <w:szCs w:val="24"/>
-              </w:rPr>
-            </w:pPr>
-            <w:r>
-              <w:rPr>
-                <w:rFonts w:ascii="Times New Roman" w:hAnsi="Times New Roman" w:cs="Times New Roman"/>
-                <w:color w:val="4472C4" w:themeColor="accent5"/>
-                <w:sz w:val="24"/>
-                <w:szCs w:val="24"/>
-              </w:rPr>
-              <w:t>5</w:t>
-            </w:r>
-          </w:p>
-        </w:tc>
-        <w:tc>
-          <w:tcPr>
-            <w:tcW w:w="1073" w:type="dxa"/>
-          </w:tcPr>
-          <w:p>
-            <w:pPr>
-              <w:spacing w:line="360" w:lineRule="auto"/>
-              <w:jc w:val="center"/>
-              <w:rPr>
-                <w:rFonts w:ascii="Times New Roman" w:hAnsi="Times New Roman" w:cs="Times New Roman"/>
-                <w:sz w:val="24"/>
-                <w:szCs w:val="24"/>
-              </w:rPr>
-            </w:pPr>
-            <w:r>
-              <w:rPr>
-                <w:rFonts w:ascii="Times New Roman" w:hAnsi="Times New Roman" w:cs="Times New Roman"/>
-                <w:sz w:val="24"/>
-                <w:szCs w:val="24"/>
-              </w:rPr>
-              <w:t>-</w:t>
+                <w:sz w:val="24"/>
+                <w:szCs w:val="24"/>
+              </w:rPr>
+              <w:t>3057</w:t>
             </w:r>
           </w:p>
         </w:tc>
@@ -23791,7 +23633,7 @@
                 <w:sz w:val="24"/>
                 <w:szCs w:val="24"/>
               </w:rPr>
-              <w:t>-</w:t>
+              <w:t>4</w:t>
             </w:r>
           </w:p>
         </w:tc>
@@ -23815,7 +23657,15 @@
                 <w:sz w:val="24"/>
                 <w:szCs w:val="24"/>
               </w:rPr>
-              <w:t>-</w:t>
+              <w:t>0,</w:t>
+            </w:r>
+            <w:r>
+              <w:rPr>
+                <w:rFonts w:ascii="Times New Roman" w:hAnsi="Times New Roman" w:cs="Times New Roman"/>
+                <w:sz w:val="24"/>
+                <w:szCs w:val="24"/>
+              </w:rPr>
+              <w:t>2401</w:t>
             </w:r>
           </w:p>
         </w:tc>
@@ -23839,7 +23689,7 @@
                 <w:sz w:val="24"/>
                 <w:szCs w:val="24"/>
               </w:rPr>
-              <w:t>-</w:t>
+              <w:t>4</w:t>
             </w:r>
           </w:p>
         </w:tc>
@@ -23858,6 +23708,7 @@
               <w:jc w:val="center"/>
               <w:rPr>
                 <w:rFonts w:ascii="Times New Roman" w:hAnsi="Times New Roman" w:cs="Times New Roman"/>
+                <w:color w:val="7030A0"/>
                 <w:sz w:val="24"/>
                 <w:szCs w:val="24"/>
               </w:rPr>
@@ -23869,7 +23720,7 @@
                 <w:sz w:val="24"/>
                 <w:szCs w:val="24"/>
               </w:rPr>
-              <w:t>Les Miserables</w:t>
+              <w:t>Dolphin</w:t>
             </w:r>
           </w:p>
         </w:tc>
@@ -23883,6 +23734,7 @@
               <w:jc w:val="center"/>
               <w:rPr>
                 <w:rFonts w:ascii="Times New Roman" w:hAnsi="Times New Roman" w:cs="Times New Roman"/>
+                <w:color w:val="7030A0"/>
                 <w:sz w:val="24"/>
                 <w:szCs w:val="24"/>
               </w:rPr>
@@ -23894,7 +23746,7 @@
                 <w:sz w:val="24"/>
                 <w:szCs w:val="24"/>
               </w:rPr>
-              <w:t>77</w:t>
+              <w:t>62</w:t>
             </w:r>
           </w:p>
         </w:tc>
@@ -23908,6 +23760,7 @@
               <w:jc w:val="center"/>
               <w:rPr>
                 <w:rFonts w:ascii="Times New Roman" w:hAnsi="Times New Roman" w:cs="Times New Roman"/>
+                <w:color w:val="7030A0"/>
                 <w:sz w:val="24"/>
                 <w:szCs w:val="24"/>
               </w:rPr>
@@ -23915,6 +23768,7 @@
             <w:r>
               <w:rPr>
                 <w:rFonts w:ascii="Times New Roman" w:hAnsi="Times New Roman" w:cs="Times New Roman"/>
+                <w:color w:val="7030A0"/>
                 <w:sz w:val="24"/>
                 <w:szCs w:val="24"/>
               </w:rPr>
@@ -23932,6 +23786,7 @@
               <w:jc w:val="center"/>
               <w:rPr>
                 <w:rFonts w:ascii="Times New Roman" w:hAnsi="Times New Roman" w:cs="Times New Roman"/>
+                <w:color w:val="7030A0"/>
                 <w:sz w:val="24"/>
                 <w:szCs w:val="24"/>
               </w:rPr>
@@ -23939,6 +23794,7 @@
             <w:r>
               <w:rPr>
                 <w:rFonts w:ascii="Times New Roman" w:hAnsi="Times New Roman" w:cs="Times New Roman"/>
+                <w:color w:val="7030A0"/>
                 <w:sz w:val="24"/>
                 <w:szCs w:val="24"/>
               </w:rPr>
@@ -23956,7 +23812,7 @@
               <w:jc w:val="center"/>
               <w:rPr>
                 <w:rFonts w:ascii="Times New Roman" w:hAnsi="Times New Roman" w:cs="Times New Roman"/>
-                <w:color w:val="4472C4" w:themeColor="accent5"/>
+                <w:color w:val="7030A0"/>
                 <w:sz w:val="24"/>
                 <w:szCs w:val="24"/>
               </w:rPr>
@@ -23964,11 +23820,11 @@
             <w:r>
               <w:rPr>
                 <w:rFonts w:ascii="Times New Roman" w:hAnsi="Times New Roman" w:cs="Times New Roman"/>
-                <w:color w:val="4472C4" w:themeColor="accent5"/>
-                <w:sz w:val="24"/>
-                <w:szCs w:val="24"/>
-              </w:rPr>
-              <w:t>6</w:t>
+                <w:color w:val="7030A0"/>
+                <w:sz w:val="24"/>
+                <w:szCs w:val="24"/>
+              </w:rPr>
+              <w:t>5</w:t>
             </w:r>
           </w:p>
         </w:tc>
@@ -23982,6 +23838,7 @@
               <w:jc w:val="center"/>
               <w:rPr>
                 <w:rFonts w:ascii="Times New Roman" w:hAnsi="Times New Roman" w:cs="Times New Roman"/>
+                <w:color w:val="7030A0"/>
                 <w:sz w:val="24"/>
                 <w:szCs w:val="24"/>
               </w:rPr>
@@ -23989,6 +23846,7 @@
             <w:r>
               <w:rPr>
                 <w:rFonts w:ascii="Times New Roman" w:hAnsi="Times New Roman" w:cs="Times New Roman"/>
+                <w:color w:val="7030A0"/>
                 <w:sz w:val="24"/>
                 <w:szCs w:val="24"/>
               </w:rPr>
@@ -24006,6 +23864,7 @@
               <w:jc w:val="center"/>
               <w:rPr>
                 <w:rFonts w:ascii="Times New Roman" w:hAnsi="Times New Roman" w:cs="Times New Roman"/>
+                <w:color w:val="7030A0"/>
                 <w:sz w:val="24"/>
                 <w:szCs w:val="24"/>
               </w:rPr>
@@ -24013,10 +23872,11 @@
             <w:r>
               <w:rPr>
                 <w:rFonts w:ascii="Times New Roman" w:hAnsi="Times New Roman" w:cs="Times New Roman"/>
-                <w:sz w:val="24"/>
-                <w:szCs w:val="24"/>
-              </w:rPr>
-              <w:t>-</w:t>
+                <w:color w:val="7030A0"/>
+                <w:sz w:val="24"/>
+                <w:szCs w:val="24"/>
+              </w:rPr>
+              <w:t>9</w:t>
             </w:r>
           </w:p>
         </w:tc>
@@ -24030,6 +23890,7 @@
               <w:jc w:val="center"/>
               <w:rPr>
                 <w:rFonts w:ascii="Times New Roman" w:hAnsi="Times New Roman" w:cs="Times New Roman"/>
+                <w:color w:val="7030A0"/>
                 <w:sz w:val="24"/>
                 <w:szCs w:val="24"/>
               </w:rPr>
@@ -24037,6 +23898,7 @@
             <w:r>
               <w:rPr>
                 <w:rFonts w:ascii="Times New Roman" w:hAnsi="Times New Roman" w:cs="Times New Roman"/>
+                <w:color w:val="7030A0"/>
                 <w:sz w:val="24"/>
                 <w:szCs w:val="24"/>
               </w:rPr>
@@ -24054,6 +23916,7 @@
               <w:jc w:val="center"/>
               <w:rPr>
                 <w:rFonts w:ascii="Times New Roman" w:hAnsi="Times New Roman" w:cs="Times New Roman"/>
+                <w:color w:val="7030A0"/>
                 <w:sz w:val="24"/>
                 <w:szCs w:val="24"/>
               </w:rPr>
@@ -24061,10 +23924,11 @@
             <w:r>
               <w:rPr>
                 <w:rFonts w:ascii="Times New Roman" w:hAnsi="Times New Roman" w:cs="Times New Roman"/>
-                <w:sz w:val="24"/>
-                <w:szCs w:val="24"/>
-              </w:rPr>
-              <w:t>-</w:t>
+                <w:color w:val="7030A0"/>
+                <w:sz w:val="24"/>
+                <w:szCs w:val="24"/>
+              </w:rPr>
+              <w:t>9</w:t>
             </w:r>
           </w:p>
         </w:tc>
@@ -24083,6 +23947,7 @@
               <w:jc w:val="center"/>
               <w:rPr>
                 <w:rFonts w:ascii="Times New Roman" w:hAnsi="Times New Roman" w:cs="Times New Roman"/>
+                <w:color w:val="7030A0"/>
                 <w:sz w:val="24"/>
                 <w:szCs w:val="24"/>
               </w:rPr>
@@ -24090,10 +23955,11 @@
             <w:r>
               <w:rPr>
                 <w:rFonts w:ascii="Times New Roman" w:hAnsi="Times New Roman" w:cs="Times New Roman"/>
-                <w:sz w:val="24"/>
-                <w:szCs w:val="24"/>
-              </w:rPr>
-              <w:t>Books</w:t>
+                <w:color w:val="7030A0"/>
+                <w:sz w:val="24"/>
+                <w:szCs w:val="24"/>
+              </w:rPr>
+              <w:t>Les Miserables</w:t>
             </w:r>
           </w:p>
         </w:tc>
@@ -24103,9 +23969,11 @@
           </w:tcPr>
           <w:p>
             <w:pPr>
+              <w:spacing w:line="360" w:lineRule="auto"/>
               <w:jc w:val="center"/>
               <w:rPr>
                 <w:rFonts w:ascii="Times New Roman" w:hAnsi="Times New Roman" w:cs="Times New Roman"/>
+                <w:color w:val="7030A0"/>
                 <w:sz w:val="24"/>
                 <w:szCs w:val="24"/>
               </w:rPr>
@@ -24113,10 +23981,11 @@
             <w:r>
               <w:rPr>
                 <w:rFonts w:ascii="Times New Roman" w:hAnsi="Times New Roman" w:cs="Times New Roman"/>
-                <w:sz w:val="24"/>
-                <w:szCs w:val="24"/>
-              </w:rPr>
-              <w:t>105</w:t>
+                <w:color w:val="7030A0"/>
+                <w:sz w:val="24"/>
+                <w:szCs w:val="24"/>
+              </w:rPr>
+              <w:t>77</w:t>
             </w:r>
           </w:p>
         </w:tc>
@@ -24130,6 +23999,7 @@
               <w:jc w:val="center"/>
               <w:rPr>
                 <w:rFonts w:ascii="Times New Roman" w:hAnsi="Times New Roman" w:cs="Times New Roman"/>
+                <w:color w:val="7030A0"/>
                 <w:sz w:val="24"/>
                 <w:szCs w:val="24"/>
               </w:rPr>
@@ -24137,10 +24007,11 @@
             <w:r>
               <w:rPr>
                 <w:rFonts w:ascii="Times New Roman" w:hAnsi="Times New Roman" w:cs="Times New Roman"/>
-                <w:sz w:val="24"/>
-                <w:szCs w:val="24"/>
-              </w:rPr>
-              <w:t>3</w:t>
+                <w:color w:val="7030A0"/>
+                <w:sz w:val="24"/>
+                <w:szCs w:val="24"/>
+              </w:rPr>
+              <w:t>-</w:t>
             </w:r>
           </w:p>
         </w:tc>
@@ -24154,6 +24025,7 @@
               <w:jc w:val="center"/>
               <w:rPr>
                 <w:rFonts w:ascii="Times New Roman" w:hAnsi="Times New Roman" w:cs="Times New Roman"/>
+                <w:color w:val="7030A0"/>
                 <w:sz w:val="24"/>
                 <w:szCs w:val="24"/>
               </w:rPr>
@@ -24161,18 +24033,11 @@
             <w:r>
               <w:rPr>
                 <w:rFonts w:ascii="Times New Roman" w:hAnsi="Times New Roman" w:cs="Times New Roman"/>
-                <w:sz w:val="24"/>
-                <w:szCs w:val="24"/>
-              </w:rPr>
-              <w:t>0,</w:t>
-            </w:r>
-            <w:r>
-              <w:rPr>
-                <w:rFonts w:ascii="Times New Roman" w:hAnsi="Times New Roman" w:cs="Times New Roman"/>
-                <w:sz w:val="24"/>
-                <w:szCs w:val="24"/>
-              </w:rPr>
-              <w:t>5602</w:t>
+                <w:color w:val="7030A0"/>
+                <w:sz w:val="24"/>
+                <w:szCs w:val="24"/>
+              </w:rPr>
+              <w:t>-</w:t>
             </w:r>
           </w:p>
         </w:tc>
@@ -24186,6 +24051,7 @@
               <w:jc w:val="center"/>
               <w:rPr>
                 <w:rFonts w:ascii="Times New Roman" w:hAnsi="Times New Roman" w:cs="Times New Roman"/>
+                <w:color w:val="7030A0"/>
                 <w:sz w:val="24"/>
                 <w:szCs w:val="24"/>
               </w:rPr>
@@ -24193,10 +24059,11 @@
             <w:r>
               <w:rPr>
                 <w:rFonts w:ascii="Times New Roman" w:hAnsi="Times New Roman" w:cs="Times New Roman"/>
-                <w:sz w:val="24"/>
-                <w:szCs w:val="24"/>
-              </w:rPr>
-              <w:t>5</w:t>
+                <w:color w:val="7030A0"/>
+                <w:sz w:val="24"/>
+                <w:szCs w:val="24"/>
+              </w:rPr>
+              <w:t>6</w:t>
             </w:r>
           </w:p>
         </w:tc>
@@ -24210,10 +24077,20 @@
               <w:jc w:val="center"/>
               <w:rPr>
                 <w:rFonts w:ascii="Times New Roman" w:hAnsi="Times New Roman" w:cs="Times New Roman"/>
+                <w:color w:val="7030A0"/>
                 <w:sz w:val="24"/>
                 <w:szCs w:val="24"/>
               </w:rPr>
             </w:pPr>
+            <w:r>
+              <w:rPr>
+                <w:rFonts w:ascii="Times New Roman" w:hAnsi="Times New Roman" w:cs="Times New Roman"/>
+                <w:color w:val="7030A0"/>
+                <w:sz w:val="24"/>
+                <w:szCs w:val="24"/>
+              </w:rPr>
+              <w:t>-</w:t>
+            </w:r>
           </w:p>
         </w:tc>
         <w:tc>
@@ -24226,10 +24103,20 @@
               <w:jc w:val="center"/>
               <w:rPr>
                 <w:rFonts w:ascii="Times New Roman" w:hAnsi="Times New Roman" w:cs="Times New Roman"/>
+                <w:color w:val="7030A0"/>
                 <w:sz w:val="24"/>
                 <w:szCs w:val="24"/>
               </w:rPr>
             </w:pPr>
+            <w:r>
+              <w:rPr>
+                <w:rFonts w:ascii="Times New Roman" w:hAnsi="Times New Roman" w:cs="Times New Roman"/>
+                <w:color w:val="7030A0"/>
+                <w:sz w:val="24"/>
+                <w:szCs w:val="24"/>
+              </w:rPr>
+              <w:t>4</w:t>
+            </w:r>
           </w:p>
         </w:tc>
         <w:tc>
@@ -24242,10 +24129,20 @@
               <w:jc w:val="center"/>
               <w:rPr>
                 <w:rFonts w:ascii="Times New Roman" w:hAnsi="Times New Roman" w:cs="Times New Roman"/>
+                <w:color w:val="7030A0"/>
                 <w:sz w:val="24"/>
                 <w:szCs w:val="24"/>
               </w:rPr>
             </w:pPr>
+            <w:r>
+              <w:rPr>
+                <w:rFonts w:ascii="Times New Roman" w:hAnsi="Times New Roman" w:cs="Times New Roman"/>
+                <w:color w:val="7030A0"/>
+                <w:sz w:val="24"/>
+                <w:szCs w:val="24"/>
+              </w:rPr>
+              <w:t>-</w:t>
+            </w:r>
           </w:p>
         </w:tc>
         <w:tc>
@@ -24258,10 +24155,20 @@
               <w:jc w:val="center"/>
               <w:rPr>
                 <w:rFonts w:ascii="Times New Roman" w:hAnsi="Times New Roman" w:cs="Times New Roman"/>
+                <w:color w:val="7030A0"/>
                 <w:sz w:val="24"/>
                 <w:szCs w:val="24"/>
               </w:rPr>
             </w:pPr>
+            <w:r>
+              <w:rPr>
+                <w:rFonts w:ascii="Times New Roman" w:hAnsi="Times New Roman" w:cs="Times New Roman"/>
+                <w:color w:val="7030A0"/>
+                <w:sz w:val="24"/>
+                <w:szCs w:val="24"/>
+              </w:rPr>
+              <w:t>4</w:t>
+            </w:r>
           </w:p>
         </w:tc>
       </w:tr>
@@ -24289,6 +24196,250 @@
                 <w:sz w:val="24"/>
                 <w:szCs w:val="24"/>
               </w:rPr>
+              <w:t>Books</w:t>
+            </w:r>
+          </w:p>
+        </w:tc>
+        <w:tc>
+          <w:tcPr>
+            <w:tcW w:w="771" w:type="dxa"/>
+          </w:tcPr>
+          <w:p>
+            <w:pPr>
+              <w:jc w:val="center"/>
+              <w:rPr>
+                <w:rFonts w:ascii="Times New Roman" w:hAnsi="Times New Roman" w:cs="Times New Roman"/>
+                <w:sz w:val="24"/>
+                <w:szCs w:val="24"/>
+              </w:rPr>
+            </w:pPr>
+            <w:r>
+              <w:rPr>
+                <w:rFonts w:ascii="Times New Roman" w:hAnsi="Times New Roman" w:cs="Times New Roman"/>
+                <w:sz w:val="24"/>
+                <w:szCs w:val="24"/>
+              </w:rPr>
+              <w:t>105</w:t>
+            </w:r>
+          </w:p>
+        </w:tc>
+        <w:tc>
+          <w:tcPr>
+            <w:tcW w:w="786" w:type="dxa"/>
+          </w:tcPr>
+          <w:p>
+            <w:pPr>
+              <w:spacing w:line="360" w:lineRule="auto"/>
+              <w:jc w:val="center"/>
+              <w:rPr>
+                <w:rFonts w:ascii="Times New Roman" w:hAnsi="Times New Roman" w:cs="Times New Roman"/>
+                <w:sz w:val="24"/>
+                <w:szCs w:val="24"/>
+              </w:rPr>
+            </w:pPr>
+            <w:r>
+              <w:rPr>
+                <w:rFonts w:ascii="Times New Roman" w:hAnsi="Times New Roman" w:cs="Times New Roman"/>
+                <w:sz w:val="24"/>
+                <w:szCs w:val="24"/>
+              </w:rPr>
+              <w:t>3</w:t>
+            </w:r>
+          </w:p>
+        </w:tc>
+        <w:tc>
+          <w:tcPr>
+            <w:tcW w:w="939" w:type="dxa"/>
+          </w:tcPr>
+          <w:p>
+            <w:pPr>
+              <w:spacing w:line="360" w:lineRule="auto"/>
+              <w:jc w:val="center"/>
+              <w:rPr>
+                <w:rFonts w:ascii="Times New Roman" w:hAnsi="Times New Roman" w:cs="Times New Roman"/>
+                <w:sz w:val="24"/>
+                <w:szCs w:val="24"/>
+              </w:rPr>
+            </w:pPr>
+            <w:r>
+              <w:rPr>
+                <w:rFonts w:ascii="Times New Roman" w:hAnsi="Times New Roman" w:cs="Times New Roman"/>
+                <w:sz w:val="24"/>
+                <w:szCs w:val="24"/>
+              </w:rPr>
+              <w:t>0,</w:t>
+            </w:r>
+            <w:r>
+              <w:rPr>
+                <w:rFonts w:ascii="Times New Roman" w:hAnsi="Times New Roman" w:cs="Times New Roman"/>
+                <w:sz w:val="24"/>
+                <w:szCs w:val="24"/>
+              </w:rPr>
+              <w:t>5602</w:t>
+            </w:r>
+          </w:p>
+        </w:tc>
+        <w:tc>
+          <w:tcPr>
+            <w:tcW w:w="793" w:type="dxa"/>
+          </w:tcPr>
+          <w:p>
+            <w:pPr>
+              <w:spacing w:line="360" w:lineRule="auto"/>
+              <w:jc w:val="center"/>
+              <w:rPr>
+                <w:rFonts w:ascii="Times New Roman" w:hAnsi="Times New Roman" w:cs="Times New Roman"/>
+                <w:sz w:val="24"/>
+                <w:szCs w:val="24"/>
+              </w:rPr>
+            </w:pPr>
+            <w:r>
+              <w:rPr>
+                <w:rFonts w:ascii="Times New Roman" w:hAnsi="Times New Roman" w:cs="Times New Roman"/>
+                <w:sz w:val="24"/>
+                <w:szCs w:val="24"/>
+              </w:rPr>
+              <w:t>5</w:t>
+            </w:r>
+          </w:p>
+        </w:tc>
+        <w:tc>
+          <w:tcPr>
+            <w:tcW w:w="1073" w:type="dxa"/>
+          </w:tcPr>
+          <w:p>
+            <w:pPr>
+              <w:spacing w:line="360" w:lineRule="auto"/>
+              <w:jc w:val="center"/>
+              <w:rPr>
+                <w:rFonts w:ascii="Times New Roman" w:hAnsi="Times New Roman" w:cs="Times New Roman"/>
+                <w:sz w:val="24"/>
+                <w:szCs w:val="24"/>
+              </w:rPr>
+            </w:pPr>
+            <w:r>
+              <w:rPr>
+                <w:rFonts w:ascii="Times New Roman" w:hAnsi="Times New Roman" w:cs="Times New Roman"/>
+                <w:sz w:val="24"/>
+                <w:szCs w:val="24"/>
+              </w:rPr>
+              <w:t>0,</w:t>
+            </w:r>
+            <w:r>
+              <w:rPr>
+                <w:rFonts w:ascii="Times New Roman" w:hAnsi="Times New Roman" w:cs="Times New Roman"/>
+                <w:sz w:val="24"/>
+                <w:szCs w:val="24"/>
+              </w:rPr>
+              <w:t>5611</w:t>
+            </w:r>
+          </w:p>
+        </w:tc>
+        <w:tc>
+          <w:tcPr>
+            <w:tcW w:w="856" w:type="dxa"/>
+          </w:tcPr>
+          <w:p>
+            <w:pPr>
+              <w:spacing w:line="360" w:lineRule="auto"/>
+              <w:jc w:val="center"/>
+              <w:rPr>
+                <w:rFonts w:ascii="Times New Roman" w:hAnsi="Times New Roman" w:cs="Times New Roman"/>
+                <w:sz w:val="24"/>
+                <w:szCs w:val="24"/>
+              </w:rPr>
+            </w:pPr>
+            <w:r>
+              <w:rPr>
+                <w:rFonts w:ascii="Times New Roman" w:hAnsi="Times New Roman" w:cs="Times New Roman"/>
+                <w:sz w:val="24"/>
+                <w:szCs w:val="24"/>
+              </w:rPr>
+              <w:t>14</w:t>
+            </w:r>
+          </w:p>
+        </w:tc>
+        <w:tc>
+          <w:tcPr>
+            <w:tcW w:w="1059" w:type="dxa"/>
+          </w:tcPr>
+          <w:p>
+            <w:pPr>
+              <w:spacing w:line="360" w:lineRule="auto"/>
+              <w:jc w:val="center"/>
+              <w:rPr>
+                <w:rFonts w:ascii="Times New Roman" w:hAnsi="Times New Roman" w:cs="Times New Roman"/>
+                <w:sz w:val="24"/>
+                <w:szCs w:val="24"/>
+              </w:rPr>
+            </w:pPr>
+            <w:r>
+              <w:rPr>
+                <w:rFonts w:ascii="Times New Roman" w:hAnsi="Times New Roman" w:cs="Times New Roman"/>
+                <w:sz w:val="24"/>
+                <w:szCs w:val="24"/>
+              </w:rPr>
+              <w:t>0,</w:t>
+            </w:r>
+            <w:r>
+              <w:rPr>
+                <w:rFonts w:ascii="Times New Roman" w:hAnsi="Times New Roman" w:cs="Times New Roman"/>
+                <w:sz w:val="24"/>
+                <w:szCs w:val="24"/>
+              </w:rPr>
+              <w:t>5967</w:t>
+            </w:r>
+          </w:p>
+        </w:tc>
+        <w:tc>
+          <w:tcPr>
+            <w:tcW w:w="947" w:type="dxa"/>
+          </w:tcPr>
+          <w:p>
+            <w:pPr>
+              <w:spacing w:line="360" w:lineRule="auto"/>
+              <w:jc w:val="center"/>
+              <w:rPr>
+                <w:rFonts w:ascii="Times New Roman" w:hAnsi="Times New Roman" w:cs="Times New Roman"/>
+                <w:sz w:val="24"/>
+                <w:szCs w:val="24"/>
+              </w:rPr>
+            </w:pPr>
+            <w:r>
+              <w:rPr>
+                <w:rFonts w:ascii="Times New Roman" w:hAnsi="Times New Roman" w:cs="Times New Roman"/>
+                <w:sz w:val="24"/>
+                <w:szCs w:val="24"/>
+              </w:rPr>
+              <w:t>15</w:t>
+            </w:r>
+          </w:p>
+        </w:tc>
+      </w:tr>
+      <w:tr>
+        <w:trPr>
+          <w:jc w:val="center"/>
+        </w:trPr>
+        <w:tc>
+          <w:tcPr>
+            <w:tcW w:w="1838" w:type="dxa"/>
+          </w:tcPr>
+          <w:p>
+            <w:pPr>
+              <w:spacing w:line="360" w:lineRule="auto"/>
+              <w:jc w:val="center"/>
+              <w:rPr>
+                <w:rFonts w:ascii="Times New Roman" w:hAnsi="Times New Roman" w:cs="Times New Roman"/>
+                <w:sz w:val="24"/>
+                <w:szCs w:val="24"/>
+              </w:rPr>
+            </w:pPr>
+            <w:r>
+              <w:rPr>
+                <w:rFonts w:ascii="Times New Roman" w:hAnsi="Times New Roman" w:cs="Times New Roman"/>
+                <w:sz w:val="24"/>
+                <w:szCs w:val="24"/>
+              </w:rPr>
               <w:t>College Football</w:t>
             </w:r>
           </w:p>
@@ -24402,6 +24553,22 @@
                 <w:szCs w:val="24"/>
               </w:rPr>
             </w:pPr>
+            <w:r>
+              <w:rPr>
+                <w:rFonts w:ascii="Times New Roman" w:hAnsi="Times New Roman" w:cs="Times New Roman"/>
+                <w:sz w:val="24"/>
+                <w:szCs w:val="24"/>
+              </w:rPr>
+              <w:t>0,</w:t>
+            </w:r>
+            <w:r>
+              <w:rPr>
+                <w:rFonts w:ascii="Times New Roman" w:hAnsi="Times New Roman" w:cs="Times New Roman"/>
+                <w:sz w:val="24"/>
+                <w:szCs w:val="24"/>
+              </w:rPr>
+              <w:t>9457</w:t>
+            </w:r>
           </w:p>
         </w:tc>
         <w:tc>
@@ -24418,6 +24585,14 @@
                 <w:szCs w:val="24"/>
               </w:rPr>
             </w:pPr>
+            <w:r>
+              <w:rPr>
+                <w:rFonts w:ascii="Times New Roman" w:hAnsi="Times New Roman" w:cs="Times New Roman"/>
+                <w:sz w:val="24"/>
+                <w:szCs w:val="24"/>
+              </w:rPr>
+              <w:t>18</w:t>
+            </w:r>
           </w:p>
         </w:tc>
         <w:tc>
@@ -24434,6 +24609,14 @@
                 <w:szCs w:val="24"/>
               </w:rPr>
             </w:pPr>
+            <w:r>
+              <w:rPr>
+                <w:rFonts w:ascii="Times New Roman" w:hAnsi="Times New Roman" w:cs="Times New Roman"/>
+                <w:sz w:val="24"/>
+                <w:szCs w:val="24"/>
+              </w:rPr>
+              <w:t>0,9354</w:t>
+            </w:r>
           </w:p>
         </w:tc>
         <w:tc>
@@ -24450,6 +24633,14 @@
                 <w:szCs w:val="24"/>
               </w:rPr>
             </w:pPr>
+            <w:r>
+              <w:rPr>
+                <w:rFonts w:ascii="Times New Roman" w:hAnsi="Times New Roman" w:cs="Times New Roman"/>
+                <w:sz w:val="24"/>
+                <w:szCs w:val="24"/>
+              </w:rPr>
+              <w:t>16</w:t>
+            </w:r>
           </w:p>
         </w:tc>
       </w:tr>
@@ -24486,15 +24677,7 @@
           <w:sz w:val="24"/>
           <w:szCs w:val="24"/>
         </w:rPr>
-        <w:t xml:space="preserve"> </w:t>
-      </w:r>
-      <w:r>
-        <w:rPr>
-          <w:rFonts w:ascii="Times New Roman" w:hAnsi="Times New Roman" w:cs="Times New Roman"/>
-          <w:sz w:val="24"/>
-          <w:szCs w:val="24"/>
-        </w:rPr>
-        <w:t>NMI értékek</w:t>
+        <w:t xml:space="preserve"> NMI értékek</w:t>
       </w:r>
     </w:p>
     <w:p>
@@ -26701,7 +26884,7 @@
           <w:szCs w:val="24"/>
         </w:rPr>
         <w:lastRenderedPageBreak/>
-        <w:t>Futási idó</w:t>
+        <w:t>Futási idő</w:t>
       </w:r>
     </w:p>
     <w:tbl>
@@ -26949,7 +27132,7 @@
                 <w:sz w:val="24"/>
                 <w:szCs w:val="24"/>
               </w:rPr>
-              <w:t>0,3327</w:t>
+              <w:t>0,328</w:t>
             </w:r>
           </w:p>
         </w:tc>
@@ -26967,6 +27150,14 @@
                 <w:szCs w:val="24"/>
               </w:rPr>
             </w:pPr>
+            <w:r>
+              <w:rPr>
+                <w:rFonts w:ascii="Times New Roman" w:hAnsi="Times New Roman" w:cs="Times New Roman"/>
+                <w:sz w:val="24"/>
+                <w:szCs w:val="24"/>
+              </w:rPr>
+              <w:t>0,876</w:t>
+            </w:r>
           </w:p>
         </w:tc>
         <w:tc>
@@ -26983,6 +27174,22 @@
                 <w:szCs w:val="24"/>
               </w:rPr>
             </w:pPr>
+            <w:r>
+              <w:rPr>
+                <w:rFonts w:ascii="Times New Roman" w:hAnsi="Times New Roman" w:cs="Times New Roman"/>
+                <w:sz w:val="24"/>
+                <w:szCs w:val="24"/>
+              </w:rPr>
+              <w:t>0,</w:t>
+            </w:r>
+            <w:r>
+              <w:rPr>
+                <w:rFonts w:ascii="Times New Roman" w:hAnsi="Times New Roman" w:cs="Times New Roman"/>
+                <w:sz w:val="24"/>
+                <w:szCs w:val="24"/>
+              </w:rPr>
+              <w:t>032</w:t>
+            </w:r>
           </w:p>
         </w:tc>
       </w:tr>
@@ -27058,7 +27265,7 @@
                 <w:sz w:val="24"/>
                 <w:szCs w:val="24"/>
               </w:rPr>
-              <w:t>28,559</w:t>
+              <w:t>28,281</w:t>
             </w:r>
           </w:p>
         </w:tc>
@@ -27076,6 +27283,22 @@
                 <w:szCs w:val="24"/>
               </w:rPr>
             </w:pPr>
+            <w:r>
+              <w:rPr>
+                <w:rFonts w:ascii="Times New Roman" w:hAnsi="Times New Roman" w:cs="Times New Roman"/>
+                <w:sz w:val="24"/>
+                <w:szCs w:val="24"/>
+              </w:rPr>
+              <w:t>1,</w:t>
+            </w:r>
+            <w:r>
+              <w:rPr>
+                <w:rFonts w:ascii="Times New Roman" w:hAnsi="Times New Roman" w:cs="Times New Roman"/>
+                <w:sz w:val="24"/>
+                <w:szCs w:val="24"/>
+              </w:rPr>
+              <w:t>487</w:t>
+            </w:r>
           </w:p>
         </w:tc>
         <w:tc>
@@ -27092,6 +27315,22 @@
                 <w:szCs w:val="24"/>
               </w:rPr>
             </w:pPr>
+            <w:r>
+              <w:rPr>
+                <w:rFonts w:ascii="Times New Roman" w:hAnsi="Times New Roman" w:cs="Times New Roman"/>
+                <w:sz w:val="24"/>
+                <w:szCs w:val="24"/>
+              </w:rPr>
+              <w:t>0,</w:t>
+            </w:r>
+            <w:r>
+              <w:rPr>
+                <w:rFonts w:ascii="Times New Roman" w:hAnsi="Times New Roman" w:cs="Times New Roman"/>
+                <w:sz w:val="24"/>
+                <w:szCs w:val="24"/>
+              </w:rPr>
+              <w:t>274</w:t>
+            </w:r>
           </w:p>
         </w:tc>
       </w:tr>
@@ -27167,7 +27406,7 @@
                 <w:sz w:val="24"/>
                 <w:szCs w:val="24"/>
               </w:rPr>
-              <w:t>6,309</w:t>
+              <w:t>6,078</w:t>
             </w:r>
           </w:p>
         </w:tc>
@@ -27185,6 +27424,14 @@
                 <w:szCs w:val="24"/>
               </w:rPr>
             </w:pPr>
+            <w:r>
+              <w:rPr>
+                <w:rFonts w:ascii="Times New Roman" w:hAnsi="Times New Roman" w:cs="Times New Roman"/>
+                <w:sz w:val="24"/>
+                <w:szCs w:val="24"/>
+              </w:rPr>
+              <w:t>2,038</w:t>
+            </w:r>
           </w:p>
         </w:tc>
         <w:tc>
@@ -27201,6 +27448,14 @@
                 <w:szCs w:val="24"/>
               </w:rPr>
             </w:pPr>
+            <w:r>
+              <w:rPr>
+                <w:rFonts w:ascii="Times New Roman" w:hAnsi="Times New Roman" w:cs="Times New Roman"/>
+                <w:sz w:val="24"/>
+                <w:szCs w:val="24"/>
+              </w:rPr>
+              <w:t>0,578</w:t>
+            </w:r>
           </w:p>
         </w:tc>
       </w:tr>
@@ -27275,7 +27530,7 @@
                 <w:sz w:val="24"/>
                 <w:szCs w:val="24"/>
               </w:rPr>
-              <w:t>50,</w:t>
+              <w:t>53,</w:t>
             </w:r>
             <w:r>
               <w:rPr>
@@ -27283,7 +27538,7 @@
                 <w:sz w:val="24"/>
                 <w:szCs w:val="24"/>
               </w:rPr>
-              <w:t>273</w:t>
+              <w:t>625</w:t>
             </w:r>
           </w:p>
         </w:tc>
@@ -27301,6 +27556,22 @@
                 <w:szCs w:val="24"/>
               </w:rPr>
             </w:pPr>
+            <w:r>
+              <w:rPr>
+                <w:rFonts w:ascii="Times New Roman" w:hAnsi="Times New Roman" w:cs="Times New Roman"/>
+                <w:sz w:val="24"/>
+                <w:szCs w:val="24"/>
+              </w:rPr>
+              <w:t>4,</w:t>
+            </w:r>
+            <w:r>
+              <w:rPr>
+                <w:rFonts w:ascii="Times New Roman" w:hAnsi="Times New Roman" w:cs="Times New Roman"/>
+                <w:sz w:val="24"/>
+                <w:szCs w:val="24"/>
+              </w:rPr>
+              <w:t>895</w:t>
+            </w:r>
           </w:p>
         </w:tc>
         <w:tc>
@@ -27317,6 +27588,14 @@
                 <w:szCs w:val="24"/>
               </w:rPr>
             </w:pPr>
+            <w:r>
+              <w:rPr>
+                <w:rFonts w:ascii="Times New Roman" w:hAnsi="Times New Roman" w:cs="Times New Roman"/>
+                <w:sz w:val="24"/>
+                <w:szCs w:val="24"/>
+              </w:rPr>
+              <w:t>1,065</w:t>
+            </w:r>
           </w:p>
         </w:tc>
       </w:tr>
@@ -27399,7 +27678,15 @@
                 <w:sz w:val="24"/>
                 <w:szCs w:val="24"/>
               </w:rPr>
-              <w:t>166</w:t>
+              <w:t>7</w:t>
+            </w:r>
+            <w:r>
+              <w:rPr>
+                <w:rFonts w:ascii="Times New Roman" w:hAnsi="Times New Roman" w:cs="Times New Roman"/>
+                <w:sz w:val="24"/>
+                <w:szCs w:val="24"/>
+              </w:rPr>
+              <w:t>66</w:t>
             </w:r>
           </w:p>
         </w:tc>
@@ -27417,6 +27704,14 @@
                 <w:szCs w:val="24"/>
               </w:rPr>
             </w:pPr>
+            <w:r>
+              <w:rPr>
+                <w:rFonts w:ascii="Times New Roman" w:hAnsi="Times New Roman" w:cs="Times New Roman"/>
+                <w:sz w:val="24"/>
+                <w:szCs w:val="24"/>
+              </w:rPr>
+              <w:t>5,628</w:t>
+            </w:r>
           </w:p>
         </w:tc>
         <w:tc>
@@ -27433,6 +27728,14 @@
                 <w:szCs w:val="24"/>
               </w:rPr>
             </w:pPr>
+            <w:r>
+              <w:rPr>
+                <w:rFonts w:ascii="Times New Roman" w:hAnsi="Times New Roman" w:cs="Times New Roman"/>
+                <w:sz w:val="24"/>
+                <w:szCs w:val="24"/>
+              </w:rPr>
+              <w:t>1,680</w:t>
+            </w:r>
           </w:p>
         </w:tc>
       </w:tr>
@@ -29169,8 +29472,6 @@
         </w:rPr>
         <w:t>6</w:t>
       </w:r>
-      <w:bookmarkStart w:id="2" w:name="_GoBack"/>
-      <w:bookmarkEnd w:id="2"/>
       <w:r>
         <w:rPr>
           <w:rFonts w:ascii="Times New Roman" w:hAnsi="Times New Roman" w:cs="Times New Roman"/>
@@ -29185,15 +29486,7 @@
           <w:sz w:val="24"/>
           <w:szCs w:val="24"/>
         </w:rPr>
-        <w:t>IP</w:t>
-      </w:r>
-      <w:r>
-        <w:rPr>
-          <w:rFonts w:ascii="Times New Roman" w:hAnsi="Times New Roman" w:cs="Times New Roman"/>
-          <w:sz w:val="24"/>
-          <w:szCs w:val="24"/>
-        </w:rPr>
-        <w:t>, TSP-</w:t>
+        <w:t>IP, TSP-</w:t>
       </w:r>
       <w:r>
         <w:rPr>
@@ -29209,15 +29502,7 @@
           <w:sz w:val="24"/>
           <w:szCs w:val="24"/>
         </w:rPr>
-        <w:t xml:space="preserve"> </w:t>
-      </w:r>
-      <w:r>
-        <w:rPr>
-          <w:rFonts w:ascii="Times New Roman" w:hAnsi="Times New Roman" w:cs="Times New Roman"/>
-          <w:sz w:val="24"/>
-          <w:szCs w:val="24"/>
-        </w:rPr>
-        <w:t>és TSP-</w:t>
+        <w:t xml:space="preserve"> és TSP-</w:t>
       </w:r>
       <w:r>
         <w:rPr>
@@ -29233,23 +29518,7 @@
           <w:sz w:val="24"/>
           <w:szCs w:val="24"/>
         </w:rPr>
-        <w:t xml:space="preserve"> futási ideje</w:t>
-      </w:r>
-      <w:r>
-        <w:rPr>
-          <w:rFonts w:ascii="Times New Roman" w:hAnsi="Times New Roman" w:cs="Times New Roman"/>
-          <w:sz w:val="24"/>
-          <w:szCs w:val="24"/>
-        </w:rPr>
-        <w:t xml:space="preserve"> a mesterséges </w:t>
-      </w:r>
-      <w:r>
-        <w:rPr>
-          <w:rFonts w:ascii="Times New Roman" w:hAnsi="Times New Roman" w:cs="Times New Roman"/>
-          <w:sz w:val="24"/>
-          <w:szCs w:val="24"/>
-        </w:rPr>
-        <w:t>hálózatokon</w:t>
+        <w:t xml:space="preserve"> futási ideje a mesterséges hálózatokon</w:t>
       </w:r>
       <w:r>
         <w:rPr>
@@ -31619,7 +31888,7 @@
 </file>
 
 <file path=customXml/itemProps1.xml><?xml version="1.0" encoding="utf-8"?>
-<ds:datastoreItem xmlns:ds="http://schemas.openxmlformats.org/officeDocument/2006/customXml" ds:itemID="{9F757D2B-24D8-446D-A1C4-08F636485552}">
+<ds:datastoreItem xmlns:ds="http://schemas.openxmlformats.org/officeDocument/2006/customXml" ds:itemID="{D9A377CD-A499-456A-80E3-CE4715195395}">
   <ds:schemaRefs>
     <ds:schemaRef ds:uri="http://schemas.openxmlformats.org/officeDocument/2006/bibliography"/>
   </ds:schemaRefs>

--- a/docs/szakdoga.docx
+++ b/docs/szakdoga.docx
@@ -42,17 +42,7 @@
           <w:sz w:val="24"/>
           <w:szCs w:val="24"/>
         </w:rPr>
-        <w:t>Szociális hálózatok (gráfok) gyakran közösségi szerkezetűek. Ezek olyan részgráfok, amelyekben a csúcsok egymás között sűrűbben összekötöttek, mint kifelé, másik közösségek felé. Ez tehát a klaszterezés egy gyengített defi</w:t>
-      </w:r>
-      <w:bookmarkStart w:id="1" w:name="_GoBack"/>
-      <w:bookmarkEnd w:id="1"/>
-      <w:r>
-        <w:rPr>
-          <w:rFonts w:ascii="Times New Roman" w:hAnsi="Times New Roman" w:cs="Times New Roman"/>
-          <w:sz w:val="24"/>
-          <w:szCs w:val="24"/>
-        </w:rPr>
-        <w:t>níciója. Rengeteg megoldási módszer született már. Ezek közül néhány lineáris programozási modellre épülő eljárás. A hallgató feladata legalább két ilyen modell tanulmányozása, implementációja és összehasonlító tesztelése. </w:t>
+        <w:t>Szociális hálózatok (gráfok) gyakran közösségi szerkezetűek. Ezek olyan részgráfok, amelyekben a csúcsok egymás között sűrűbben összekötöttek, mint kifelé, másik közösségek felé. Ez tehát a klaszterezés egy gyengített definíciója. Rengeteg megoldási módszer született már. Ezek közül néhány lineáris programozási modellre épülő eljárás. A hallgató feladata legalább két ilyen modell tanulmányozása, implementációja és összehasonlító tesztelése. </w:t>
       </w:r>
     </w:p>
     <w:p>
@@ -68,7 +58,7 @@
           <w:szCs w:val="24"/>
         </w:rPr>
       </w:pPr>
-      <w:bookmarkStart w:id="2" w:name="_Toc80443488"/>
+      <w:bookmarkStart w:id="1" w:name="_Toc80443488"/>
       <w:r>
         <w:rPr>
           <w:rFonts w:ascii="Times New Roman" w:hAnsi="Times New Roman" w:cs="Times New Roman"/>
@@ -79,7 +69,7 @@
         <w:lastRenderedPageBreak/>
         <w:t>Tartalmi összefoglaló</w:t>
       </w:r>
-      <w:bookmarkEnd w:id="2"/>
+      <w:bookmarkEnd w:id="1"/>
     </w:p>
     <w:p>
       <w:pPr>
@@ -457,13 +447,15 @@
         </w:r>
         <w:r>
           <w:rPr>
+            <w:b w:val="0"/>
+            <w:bCs w:val="0"/>
             <w:noProof/>
             <w:webHidden/>
             <w:sz w:val="24"/>
             <w:szCs w:val="24"/>
             <w:lang w:val="hu-HU"/>
           </w:rPr>
-          <w:t>2</w:t>
+          <w:t>Hiba! A könyvjelző nem létezik.</w:t>
         </w:r>
         <w:r>
           <w:rPr>
@@ -560,7 +552,7 @@
             <w:szCs w:val="24"/>
             <w:lang w:val="hu-HU"/>
           </w:rPr>
-          <w:t>3</w:t>
+          <w:t>2</w:t>
         </w:r>
         <w:r>
           <w:rPr>
@@ -657,7 +649,7 @@
             <w:szCs w:val="24"/>
             <w:lang w:val="hu-HU"/>
           </w:rPr>
-          <w:t>4</w:t>
+          <w:t>1</w:t>
         </w:r>
         <w:r>
           <w:rPr>
@@ -749,11 +741,13 @@
         <w:r>
           <w:rPr>
             <w:rFonts w:ascii="Times New Roman" w:hAnsi="Times New Roman"/>
+            <w:b w:val="0"/>
+            <w:bCs w:val="0"/>
             <w:noProof/>
             <w:webHidden/>
             <w:lang w:val="hu-HU"/>
           </w:rPr>
-          <w:t>5</w:t>
+          <w:t>Hiba! A könyvjelző nem létezik.</w:t>
         </w:r>
         <w:r>
           <w:rPr>
@@ -836,11 +830,13 @@
         <w:r>
           <w:rPr>
             <w:rFonts w:ascii="Times New Roman" w:hAnsi="Times New Roman" w:cs="Times New Roman"/>
+            <w:b w:val="0"/>
+            <w:bCs w:val="0"/>
             <w:noProof/>
             <w:webHidden/>
             <w:lang w:val="hu-HU"/>
           </w:rPr>
-          <w:t>5</w:t>
+          <w:t>Hiba! A könyvjelző nem létezik.</w:t>
         </w:r>
         <w:r>
           <w:rPr>
@@ -950,13 +946,15 @@
         </w:r>
         <w:r>
           <w:rPr>
+            <w:b w:val="0"/>
+            <w:bCs w:val="0"/>
             <w:noProof/>
             <w:webHidden/>
             <w:sz w:val="24"/>
             <w:szCs w:val="24"/>
             <w:lang w:val="hu-HU"/>
           </w:rPr>
-          <w:t>5</w:t>
+          <w:t>Hiba! A könyvjelző nem létezik.</w:t>
         </w:r>
         <w:r>
           <w:rPr>
@@ -1046,13 +1044,15 @@
         </w:r>
         <w:r>
           <w:rPr>
+            <w:b w:val="0"/>
+            <w:bCs w:val="0"/>
             <w:noProof/>
             <w:webHidden/>
             <w:sz w:val="24"/>
             <w:szCs w:val="24"/>
             <w:lang w:val="hu-HU"/>
           </w:rPr>
-          <w:t>5</w:t>
+          <w:t>Hiba! A könyvjelző nem létezik.</w:t>
         </w:r>
         <w:r>
           <w:rPr>
@@ -1153,13 +1153,15 @@
         </w:r>
         <w:r>
           <w:rPr>
+            <w:b w:val="0"/>
+            <w:bCs w:val="0"/>
             <w:noProof/>
             <w:webHidden/>
             <w:sz w:val="24"/>
             <w:szCs w:val="24"/>
             <w:lang w:val="hu-HU"/>
           </w:rPr>
-          <w:t>5</w:t>
+          <w:t>Hiba! A könyvjelző nem létezik.</w:t>
         </w:r>
         <w:r>
           <w:rPr>
@@ -1250,13 +1252,15 @@
         </w:r>
         <w:r>
           <w:rPr>
+            <w:b w:val="0"/>
+            <w:bCs w:val="0"/>
             <w:noProof/>
             <w:webHidden/>
             <w:sz w:val="24"/>
             <w:szCs w:val="24"/>
             <w:lang w:val="hu-HU"/>
           </w:rPr>
-          <w:t>5</w:t>
+          <w:t>Hiba! A könyvjelző nem létezik.</w:t>
         </w:r>
         <w:r>
           <w:rPr>
@@ -1347,13 +1351,15 @@
         </w:r>
         <w:r>
           <w:rPr>
+            <w:b w:val="0"/>
+            <w:bCs w:val="0"/>
             <w:noProof/>
             <w:webHidden/>
             <w:sz w:val="24"/>
             <w:szCs w:val="24"/>
             <w:lang w:val="hu-HU"/>
           </w:rPr>
-          <w:t>5</w:t>
+          <w:t>Hiba! A könyvjelző nem létezik.</w:t>
         </w:r>
         <w:r>
           <w:rPr>
@@ -1437,11 +1443,13 @@
         <w:r>
           <w:rPr>
             <w:rFonts w:ascii="Times New Roman" w:hAnsi="Times New Roman" w:cs="Times New Roman"/>
+            <w:b w:val="0"/>
+            <w:bCs w:val="0"/>
             <w:noProof/>
             <w:webHidden/>
             <w:lang w:val="hu-HU"/>
           </w:rPr>
-          <w:t>5</w:t>
+          <w:t>Hiba! A könyvjelző nem létezik.</w:t>
         </w:r>
         <w:r>
           <w:rPr>
@@ -1540,13 +1548,15 @@
         </w:r>
         <w:r>
           <w:rPr>
+            <w:b w:val="0"/>
+            <w:bCs w:val="0"/>
             <w:noProof/>
             <w:webHidden/>
             <w:sz w:val="24"/>
             <w:szCs w:val="24"/>
             <w:lang w:val="hu-HU"/>
           </w:rPr>
-          <w:t>5</w:t>
+          <w:t>Hiba! A könyvjelző nem létezik.</w:t>
         </w:r>
         <w:r>
           <w:rPr>
@@ -1645,13 +1655,15 @@
         </w:r>
         <w:r>
           <w:rPr>
+            <w:b/>
+            <w:bCs/>
             <w:noProof/>
             <w:webHidden/>
             <w:sz w:val="24"/>
             <w:szCs w:val="24"/>
             <w:lang w:val="hu-HU"/>
           </w:rPr>
-          <w:t>5</w:t>
+          <w:t>Hiba! A könyvjelző nem létezik.</w:t>
         </w:r>
         <w:r>
           <w:rPr>
@@ -1770,13 +1782,15 @@
         </w:r>
         <w:r>
           <w:rPr>
+            <w:b/>
+            <w:bCs/>
             <w:noProof/>
             <w:webHidden/>
             <w:sz w:val="24"/>
             <w:szCs w:val="24"/>
             <w:lang w:val="hu-HU"/>
           </w:rPr>
-          <w:t>5</w:t>
+          <w:t>Hiba! A könyvjelző nem létezik.</w:t>
         </w:r>
         <w:r>
           <w:rPr>
@@ -1867,13 +1881,15 @@
         </w:r>
         <w:r>
           <w:rPr>
+            <w:b w:val="0"/>
+            <w:bCs w:val="0"/>
             <w:noProof/>
             <w:webHidden/>
             <w:sz w:val="24"/>
             <w:szCs w:val="24"/>
             <w:lang w:val="hu-HU"/>
           </w:rPr>
-          <w:t>5</w:t>
+          <w:t>Hiba! A könyvjelző nem létezik.</w:t>
         </w:r>
         <w:r>
           <w:rPr>
@@ -1962,13 +1978,15 @@
         </w:r>
         <w:r>
           <w:rPr>
+            <w:b/>
+            <w:bCs/>
             <w:noProof/>
             <w:webHidden/>
             <w:sz w:val="24"/>
             <w:szCs w:val="24"/>
             <w:lang w:val="hu-HU"/>
           </w:rPr>
-          <w:t>5</w:t>
+          <w:t>Hiba! A könyvjelző nem létezik.</w:t>
         </w:r>
         <w:r>
           <w:rPr>
@@ -2057,13 +2075,15 @@
         </w:r>
         <w:r>
           <w:rPr>
+            <w:b/>
+            <w:bCs/>
             <w:noProof/>
             <w:webHidden/>
             <w:sz w:val="24"/>
             <w:szCs w:val="24"/>
             <w:lang w:val="hu-HU"/>
           </w:rPr>
-          <w:t>5</w:t>
+          <w:t>Hiba! A könyvjelző nem létezik.</w:t>
         </w:r>
         <w:r>
           <w:rPr>
@@ -2153,13 +2173,15 @@
         </w:r>
         <w:r>
           <w:rPr>
+            <w:b/>
+            <w:bCs/>
             <w:noProof/>
             <w:webHidden/>
             <w:sz w:val="24"/>
             <w:szCs w:val="24"/>
             <w:lang w:val="hu-HU"/>
           </w:rPr>
-          <w:t>5</w:t>
+          <w:t>Hiba! A könyvjelző nem létezik.</w:t>
         </w:r>
         <w:r>
           <w:rPr>
@@ -2258,13 +2280,15 @@
         </w:r>
         <w:r>
           <w:rPr>
+            <w:b/>
+            <w:bCs/>
             <w:noProof/>
             <w:webHidden/>
             <w:sz w:val="24"/>
             <w:szCs w:val="24"/>
             <w:lang w:val="hu-HU"/>
           </w:rPr>
-          <w:t>5</w:t>
+          <w:t>Hiba! A könyvjelző nem létezik.</w:t>
         </w:r>
         <w:r>
           <w:rPr>
@@ -2348,11 +2372,13 @@
         <w:r>
           <w:rPr>
             <w:rFonts w:ascii="Times New Roman" w:hAnsi="Times New Roman" w:cs="Times New Roman"/>
+            <w:b w:val="0"/>
+            <w:bCs w:val="0"/>
             <w:noProof/>
             <w:webHidden/>
             <w:lang w:val="hu-HU"/>
           </w:rPr>
-          <w:t>5</w:t>
+          <w:t>Hiba! A könyvjelző nem létezik.</w:t>
         </w:r>
         <w:r>
           <w:rPr>
@@ -2465,13 +2491,15 @@
         </w:r>
         <w:r>
           <w:rPr>
+            <w:b w:val="0"/>
+            <w:bCs w:val="0"/>
             <w:noProof/>
             <w:webHidden/>
             <w:sz w:val="24"/>
             <w:szCs w:val="24"/>
             <w:lang w:val="hu-HU"/>
           </w:rPr>
-          <w:t>5</w:t>
+          <w:t>Hiba! A könyvjelző nem létezik.</w:t>
         </w:r>
         <w:r>
           <w:rPr>
@@ -2592,13 +2620,15 @@
         </w:r>
         <w:r>
           <w:rPr>
+            <w:b w:val="0"/>
+            <w:bCs w:val="0"/>
             <w:noProof/>
             <w:webHidden/>
             <w:sz w:val="24"/>
             <w:szCs w:val="24"/>
             <w:lang w:val="hu-HU"/>
           </w:rPr>
-          <w:t>5</w:t>
+          <w:t>Hiba! A könyvjelző nem létezik.</w:t>
         </w:r>
         <w:r>
           <w:rPr>
@@ -2708,13 +2738,15 @@
         </w:r>
         <w:r>
           <w:rPr>
+            <w:b w:val="0"/>
+            <w:bCs w:val="0"/>
             <w:noProof/>
             <w:webHidden/>
             <w:sz w:val="24"/>
             <w:szCs w:val="24"/>
             <w:lang w:val="hu-HU"/>
           </w:rPr>
-          <w:t>5</w:t>
+          <w:t>Hiba! A könyvjelző nem létezik.</w:t>
         </w:r>
         <w:r>
           <w:rPr>
@@ -2825,13 +2857,15 @@
         </w:r>
         <w:r>
           <w:rPr>
+            <w:b w:val="0"/>
+            <w:bCs w:val="0"/>
             <w:noProof/>
             <w:webHidden/>
             <w:sz w:val="24"/>
             <w:szCs w:val="24"/>
             <w:lang w:val="hu-HU"/>
           </w:rPr>
-          <w:t>6</w:t>
+          <w:t>Hiba! A könyvjelző nem létezik.</w:t>
         </w:r>
         <w:r>
           <w:rPr>
@@ -2932,13 +2966,15 @@
         </w:r>
         <w:r>
           <w:rPr>
+            <w:b w:val="0"/>
+            <w:bCs w:val="0"/>
             <w:noProof/>
             <w:webHidden/>
             <w:sz w:val="24"/>
             <w:szCs w:val="24"/>
             <w:lang w:val="hu-HU"/>
           </w:rPr>
-          <w:t>6</w:t>
+          <w:t>Hiba! A könyvjelző nem létezik.</w:t>
         </w:r>
         <w:r>
           <w:rPr>
@@ -3069,13 +3105,15 @@
         </w:r>
         <w:r>
           <w:rPr>
+            <w:b w:val="0"/>
+            <w:bCs w:val="0"/>
             <w:noProof/>
             <w:webHidden/>
             <w:sz w:val="24"/>
             <w:szCs w:val="24"/>
             <w:lang w:val="hu-HU"/>
           </w:rPr>
-          <w:t>6</w:t>
+          <w:t>Hiba! A könyvjelző nem létezik.</w:t>
         </w:r>
         <w:r>
           <w:rPr>
@@ -3159,11 +3197,13 @@
         <w:r>
           <w:rPr>
             <w:rFonts w:ascii="Times New Roman" w:hAnsi="Times New Roman" w:cs="Times New Roman"/>
+            <w:b w:val="0"/>
+            <w:bCs w:val="0"/>
             <w:noProof/>
             <w:webHidden/>
             <w:lang w:val="hu-HU"/>
           </w:rPr>
-          <w:t>6</w:t>
+          <w:t>Hiba! A könyvjelző nem létezik.</w:t>
         </w:r>
         <w:r>
           <w:rPr>
@@ -3253,13 +3293,15 @@
         </w:r>
         <w:r>
           <w:rPr>
+            <w:b w:val="0"/>
+            <w:bCs w:val="0"/>
             <w:noProof/>
             <w:webHidden/>
             <w:sz w:val="24"/>
             <w:szCs w:val="24"/>
             <w:lang w:val="hu-HU"/>
           </w:rPr>
-          <w:t>7</w:t>
+          <w:t>Hiba! A könyvjelző nem létezik.</w:t>
         </w:r>
         <w:r>
           <w:rPr>
@@ -3350,13 +3392,15 @@
         </w:r>
         <w:r>
           <w:rPr>
+            <w:b w:val="0"/>
+            <w:bCs w:val="0"/>
             <w:noProof/>
             <w:webHidden/>
             <w:sz w:val="24"/>
             <w:szCs w:val="24"/>
             <w:lang w:val="hu-HU"/>
           </w:rPr>
-          <w:t>8</w:t>
+          <w:t>Hiba! A könyvjelző nem létezik.</w:t>
         </w:r>
         <w:r>
           <w:rPr>
@@ -3447,13 +3491,15 @@
         </w:r>
         <w:r>
           <w:rPr>
+            <w:b w:val="0"/>
+            <w:bCs w:val="0"/>
             <w:noProof/>
             <w:webHidden/>
             <w:sz w:val="24"/>
             <w:szCs w:val="24"/>
             <w:lang w:val="hu-HU"/>
           </w:rPr>
-          <w:t>9</w:t>
+          <w:t>Hiba! A könyvjelző nem létezik.</w:t>
         </w:r>
         <w:r>
           <w:rPr>
@@ -3935,6 +3981,7 @@
     <w:p>
       <w:pPr>
         <w:spacing w:line="360" w:lineRule="auto"/>
+        <w:ind w:firstLine="426"/>
         <w:jc w:val="both"/>
         <w:rPr>
           <w:rFonts w:ascii="Times New Roman" w:hAnsi="Times New Roman" w:cs="Times New Roman"/>
@@ -4223,6 +4270,7 @@
     <w:p>
       <w:pPr>
         <w:spacing w:line="360" w:lineRule="auto"/>
+        <w:ind w:firstLine="426"/>
         <w:jc w:val="both"/>
         <w:rPr>
           <w:rFonts w:ascii="Times New Roman" w:hAnsi="Times New Roman" w:cs="Times New Roman"/>
@@ -6113,7 +6161,15 @@
           <w:sz w:val="24"/>
           <w:szCs w:val="24"/>
         </w:rPr>
-        <w:t xml:space="preserve"> = (</w:t>
+        <w:t xml:space="preserve"> </w:t>
+      </w:r>
+      <w:r>
+        <w:rPr>
+          <w:rFonts w:ascii="Times New Roman" w:hAnsi="Times New Roman" w:cs="Times New Roman"/>
+          <w:sz w:val="24"/>
+          <w:szCs w:val="24"/>
+        </w:rPr>
+        <w:t>= (</w:t>
       </w:r>
       <w:r>
         <w:rPr>
@@ -13174,7 +13230,7 @@
     <w:p>
       <w:pPr>
         <w:spacing w:line="360" w:lineRule="auto"/>
-        <w:ind w:left="708" w:hanging="708"/>
+        <w:ind w:left="708"/>
         <w:jc w:val="both"/>
       </w:pPr>
       <m:oMathPara>
@@ -13823,7 +13879,7 @@
     <w:p>
       <w:pPr>
         <w:spacing w:line="360" w:lineRule="auto"/>
-        <w:ind w:left="-142" w:firstLine="2694"/>
+        <w:ind w:left="-142"/>
         <w:jc w:val="both"/>
         <w:rPr>
           <w:rFonts w:ascii="Times New Roman" w:hAnsi="Times New Roman" w:cs="Times New Roman"/>
@@ -20646,25 +20702,31 @@
           <w:sz w:val="24"/>
           <w:szCs w:val="24"/>
         </w:rPr>
-        <w:t xml:space="preserve"> a </w:t>
-      </w:r>
-      <w:r>
-        <w:rPr>
-          <w:rFonts w:ascii="Times New Roman" w:hAnsi="Times New Roman" w:cs="Times New Roman"/>
-          <w:color w:val="7030A0"/>
-          <w:sz w:val="24"/>
-          <w:szCs w:val="24"/>
-        </w:rPr>
-        <w:t>k = 15</w:t>
-      </w:r>
-      <w:r>
-        <w:rPr>
-          <w:rFonts w:ascii="Times New Roman" w:hAnsi="Times New Roman" w:cs="Times New Roman"/>
-          <w:color w:val="7030A0"/>
-          <w:sz w:val="24"/>
-          <w:szCs w:val="24"/>
-        </w:rPr>
-        <w:t>, maxk = 50, minc = 20, maxc = 40</w:t>
+        <w:t xml:space="preserve"> </w:t>
+      </w:r>
+      <w:r>
+        <w:rPr>
+          <w:rFonts w:ascii="Times New Roman" w:hAnsi="Times New Roman" w:cs="Times New Roman"/>
+          <w:sz w:val="24"/>
+          <w:szCs w:val="24"/>
+        </w:rPr>
+        <w:t xml:space="preserve">a </w:t>
+      </w:r>
+      <w:r>
+        <w:rPr>
+          <w:rFonts w:ascii="Times New Roman" w:hAnsi="Times New Roman" w:cs="Times New Roman"/>
+          <w:sz w:val="24"/>
+          <w:szCs w:val="24"/>
+        </w:rPr>
+        <w:t>k = 10, maxk = 50, minc = 20, maxc = 5</w:t>
+      </w:r>
+      <w:r>
+        <w:rPr>
+          <w:rFonts w:ascii="Times New Roman" w:hAnsi="Times New Roman" w:cs="Times New Roman"/>
+          <w:sz w:val="24"/>
+          <w:szCs w:val="24"/>
+        </w:rPr>
+        <w:t>0</w:t>
       </w:r>
       <w:r>
         <w:rPr>
@@ -20693,19 +20755,34 @@
       <w:r>
         <w:rPr>
           <w:rFonts w:ascii="Times New Roman" w:hAnsi="Times New Roman" w:cs="Times New Roman"/>
-          <w:color w:val="7030A0"/>
-          <w:sz w:val="24"/>
-          <w:szCs w:val="24"/>
-        </w:rPr>
-        <w:t>0,1 és 0,5</w:t>
-      </w:r>
-      <w:r>
-        <w:rPr>
-          <w:rFonts w:ascii="Times New Roman" w:hAnsi="Times New Roman" w:cs="Times New Roman"/>
-          <w:sz w:val="24"/>
-          <w:szCs w:val="24"/>
-        </w:rPr>
-        <w:t xml:space="preserve"> értékeket kapott</w:t>
+          <w:sz w:val="24"/>
+          <w:szCs w:val="24"/>
+        </w:rPr>
+        <w:t>0,1 és 0,</w:t>
+      </w:r>
+      <w:r>
+        <w:rPr>
+          <w:rFonts w:ascii="Times New Roman" w:hAnsi="Times New Roman" w:cs="Times New Roman"/>
+          <w:sz w:val="24"/>
+          <w:szCs w:val="24"/>
+        </w:rPr>
+        <w:t>2</w:t>
+      </w:r>
+      <w:r>
+        <w:rPr>
+          <w:rFonts w:ascii="Times New Roman" w:hAnsi="Times New Roman" w:cs="Times New Roman"/>
+          <w:sz w:val="24"/>
+          <w:szCs w:val="24"/>
+        </w:rPr>
+        <w:t xml:space="preserve"> </w:t>
+      </w:r>
+      <w:r>
+        <w:rPr>
+          <w:rFonts w:ascii="Times New Roman" w:hAnsi="Times New Roman" w:cs="Times New Roman"/>
+          <w:sz w:val="24"/>
+          <w:szCs w:val="24"/>
+        </w:rPr>
+        <w:t>értékeket kapott</w:t>
       </w:r>
       <w:r>
         <w:rPr>
@@ -20737,7 +20814,15 @@
           <w:sz w:val="24"/>
           <w:szCs w:val="24"/>
         </w:rPr>
-        <w:t xml:space="preserve">Tehát egy mu = 0.5 értékű hálózatban a vizsgált algoritmus nehezebben találja meg az optimális közösségeket. </w:t>
+        <w:t>Tehát egy mu = 0,</w:t>
+      </w:r>
+      <w:r>
+        <w:rPr>
+          <w:rFonts w:ascii="Times New Roman" w:hAnsi="Times New Roman" w:cs="Times New Roman"/>
+          <w:sz w:val="24"/>
+          <w:szCs w:val="24"/>
+        </w:rPr>
+        <w:t xml:space="preserve">5 értékű hálózatban a vizsgált algoritmus nehezebben találja meg az optimális közösségeket. </w:t>
       </w:r>
       <w:r>
         <w:rPr>
@@ -23708,7 +23793,6 @@
               <w:jc w:val="center"/>
               <w:rPr>
                 <w:rFonts w:ascii="Times New Roman" w:hAnsi="Times New Roman" w:cs="Times New Roman"/>
-                <w:color w:val="7030A0"/>
                 <w:sz w:val="24"/>
                 <w:szCs w:val="24"/>
               </w:rPr>
@@ -23716,7 +23800,6 @@
             <w:r>
               <w:rPr>
                 <w:rFonts w:ascii="Times New Roman" w:hAnsi="Times New Roman" w:cs="Times New Roman"/>
-                <w:color w:val="7030A0"/>
                 <w:sz w:val="24"/>
                 <w:szCs w:val="24"/>
               </w:rPr>
@@ -23734,7 +23817,6 @@
               <w:jc w:val="center"/>
               <w:rPr>
                 <w:rFonts w:ascii="Times New Roman" w:hAnsi="Times New Roman" w:cs="Times New Roman"/>
-                <w:color w:val="7030A0"/>
                 <w:sz w:val="24"/>
                 <w:szCs w:val="24"/>
               </w:rPr>
@@ -23742,7 +23824,6 @@
             <w:r>
               <w:rPr>
                 <w:rFonts w:ascii="Times New Roman" w:hAnsi="Times New Roman" w:cs="Times New Roman"/>
-                <w:color w:val="7030A0"/>
                 <w:sz w:val="24"/>
                 <w:szCs w:val="24"/>
               </w:rPr>
@@ -23760,7 +23841,6 @@
               <w:jc w:val="center"/>
               <w:rPr>
                 <w:rFonts w:ascii="Times New Roman" w:hAnsi="Times New Roman" w:cs="Times New Roman"/>
-                <w:color w:val="7030A0"/>
                 <w:sz w:val="24"/>
                 <w:szCs w:val="24"/>
               </w:rPr>
@@ -23768,7 +23848,6 @@
             <w:r>
               <w:rPr>
                 <w:rFonts w:ascii="Times New Roman" w:hAnsi="Times New Roman" w:cs="Times New Roman"/>
-                <w:color w:val="7030A0"/>
                 <w:sz w:val="24"/>
                 <w:szCs w:val="24"/>
               </w:rPr>
@@ -23786,7 +23865,6 @@
               <w:jc w:val="center"/>
               <w:rPr>
                 <w:rFonts w:ascii="Times New Roman" w:hAnsi="Times New Roman" w:cs="Times New Roman"/>
-                <w:color w:val="7030A0"/>
                 <w:sz w:val="24"/>
                 <w:szCs w:val="24"/>
               </w:rPr>
@@ -23794,7 +23872,6 @@
             <w:r>
               <w:rPr>
                 <w:rFonts w:ascii="Times New Roman" w:hAnsi="Times New Roman" w:cs="Times New Roman"/>
-                <w:color w:val="7030A0"/>
                 <w:sz w:val="24"/>
                 <w:szCs w:val="24"/>
               </w:rPr>
@@ -23812,7 +23889,6 @@
               <w:jc w:val="center"/>
               <w:rPr>
                 <w:rFonts w:ascii="Times New Roman" w:hAnsi="Times New Roman" w:cs="Times New Roman"/>
-                <w:color w:val="7030A0"/>
                 <w:sz w:val="24"/>
                 <w:szCs w:val="24"/>
               </w:rPr>
@@ -23820,7 +23896,6 @@
             <w:r>
               <w:rPr>
                 <w:rFonts w:ascii="Times New Roman" w:hAnsi="Times New Roman" w:cs="Times New Roman"/>
-                <w:color w:val="7030A0"/>
                 <w:sz w:val="24"/>
                 <w:szCs w:val="24"/>
               </w:rPr>
@@ -23838,7 +23913,6 @@
               <w:jc w:val="center"/>
               <w:rPr>
                 <w:rFonts w:ascii="Times New Roman" w:hAnsi="Times New Roman" w:cs="Times New Roman"/>
-                <w:color w:val="7030A0"/>
                 <w:sz w:val="24"/>
                 <w:szCs w:val="24"/>
               </w:rPr>
@@ -23846,7 +23920,6 @@
             <w:r>
               <w:rPr>
                 <w:rFonts w:ascii="Times New Roman" w:hAnsi="Times New Roman" w:cs="Times New Roman"/>
-                <w:color w:val="7030A0"/>
                 <w:sz w:val="24"/>
                 <w:szCs w:val="24"/>
               </w:rPr>
@@ -23864,7 +23937,6 @@
               <w:jc w:val="center"/>
               <w:rPr>
                 <w:rFonts w:ascii="Times New Roman" w:hAnsi="Times New Roman" w:cs="Times New Roman"/>
-                <w:color w:val="7030A0"/>
                 <w:sz w:val="24"/>
                 <w:szCs w:val="24"/>
               </w:rPr>
@@ -23872,7 +23944,6 @@
             <w:r>
               <w:rPr>
                 <w:rFonts w:ascii="Times New Roman" w:hAnsi="Times New Roman" w:cs="Times New Roman"/>
-                <w:color w:val="7030A0"/>
                 <w:sz w:val="24"/>
                 <w:szCs w:val="24"/>
               </w:rPr>
@@ -23890,7 +23961,6 @@
               <w:jc w:val="center"/>
               <w:rPr>
                 <w:rFonts w:ascii="Times New Roman" w:hAnsi="Times New Roman" w:cs="Times New Roman"/>
-                <w:color w:val="7030A0"/>
                 <w:sz w:val="24"/>
                 <w:szCs w:val="24"/>
               </w:rPr>
@@ -23898,7 +23968,6 @@
             <w:r>
               <w:rPr>
                 <w:rFonts w:ascii="Times New Roman" w:hAnsi="Times New Roman" w:cs="Times New Roman"/>
-                <w:color w:val="7030A0"/>
                 <w:sz w:val="24"/>
                 <w:szCs w:val="24"/>
               </w:rPr>
@@ -23916,7 +23985,6 @@
               <w:jc w:val="center"/>
               <w:rPr>
                 <w:rFonts w:ascii="Times New Roman" w:hAnsi="Times New Roman" w:cs="Times New Roman"/>
-                <w:color w:val="7030A0"/>
                 <w:sz w:val="24"/>
                 <w:szCs w:val="24"/>
               </w:rPr>
@@ -23924,7 +23992,6 @@
             <w:r>
               <w:rPr>
                 <w:rFonts w:ascii="Times New Roman" w:hAnsi="Times New Roman" w:cs="Times New Roman"/>
-                <w:color w:val="7030A0"/>
                 <w:sz w:val="24"/>
                 <w:szCs w:val="24"/>
               </w:rPr>
@@ -23947,7 +24014,6 @@
               <w:jc w:val="center"/>
               <w:rPr>
                 <w:rFonts w:ascii="Times New Roman" w:hAnsi="Times New Roman" w:cs="Times New Roman"/>
-                <w:color w:val="7030A0"/>
                 <w:sz w:val="24"/>
                 <w:szCs w:val="24"/>
               </w:rPr>
@@ -23955,7 +24021,6 @@
             <w:r>
               <w:rPr>
                 <w:rFonts w:ascii="Times New Roman" w:hAnsi="Times New Roman" w:cs="Times New Roman"/>
-                <w:color w:val="7030A0"/>
                 <w:sz w:val="24"/>
                 <w:szCs w:val="24"/>
               </w:rPr>
@@ -23973,7 +24038,6 @@
               <w:jc w:val="center"/>
               <w:rPr>
                 <w:rFonts w:ascii="Times New Roman" w:hAnsi="Times New Roman" w:cs="Times New Roman"/>
-                <w:color w:val="7030A0"/>
                 <w:sz w:val="24"/>
                 <w:szCs w:val="24"/>
               </w:rPr>
@@ -23981,7 +24045,6 @@
             <w:r>
               <w:rPr>
                 <w:rFonts w:ascii="Times New Roman" w:hAnsi="Times New Roman" w:cs="Times New Roman"/>
-                <w:color w:val="7030A0"/>
                 <w:sz w:val="24"/>
                 <w:szCs w:val="24"/>
               </w:rPr>
@@ -23999,7 +24062,6 @@
               <w:jc w:val="center"/>
               <w:rPr>
                 <w:rFonts w:ascii="Times New Roman" w:hAnsi="Times New Roman" w:cs="Times New Roman"/>
-                <w:color w:val="7030A0"/>
                 <w:sz w:val="24"/>
                 <w:szCs w:val="24"/>
               </w:rPr>
@@ -24007,7 +24069,6 @@
             <w:r>
               <w:rPr>
                 <w:rFonts w:ascii="Times New Roman" w:hAnsi="Times New Roman" w:cs="Times New Roman"/>
-                <w:color w:val="7030A0"/>
                 <w:sz w:val="24"/>
                 <w:szCs w:val="24"/>
               </w:rPr>
@@ -24025,7 +24086,6 @@
               <w:jc w:val="center"/>
               <w:rPr>
                 <w:rFonts w:ascii="Times New Roman" w:hAnsi="Times New Roman" w:cs="Times New Roman"/>
-                <w:color w:val="7030A0"/>
                 <w:sz w:val="24"/>
                 <w:szCs w:val="24"/>
               </w:rPr>
@@ -24033,7 +24093,6 @@
             <w:r>
               <w:rPr>
                 <w:rFonts w:ascii="Times New Roman" w:hAnsi="Times New Roman" w:cs="Times New Roman"/>
-                <w:color w:val="7030A0"/>
                 <w:sz w:val="24"/>
                 <w:szCs w:val="24"/>
               </w:rPr>
@@ -24051,7 +24110,6 @@
               <w:jc w:val="center"/>
               <w:rPr>
                 <w:rFonts w:ascii="Times New Roman" w:hAnsi="Times New Roman" w:cs="Times New Roman"/>
-                <w:color w:val="7030A0"/>
                 <w:sz w:val="24"/>
                 <w:szCs w:val="24"/>
               </w:rPr>
@@ -24059,7 +24117,6 @@
             <w:r>
               <w:rPr>
                 <w:rFonts w:ascii="Times New Roman" w:hAnsi="Times New Roman" w:cs="Times New Roman"/>
-                <w:color w:val="7030A0"/>
                 <w:sz w:val="24"/>
                 <w:szCs w:val="24"/>
               </w:rPr>
@@ -24077,7 +24134,6 @@
               <w:jc w:val="center"/>
               <w:rPr>
                 <w:rFonts w:ascii="Times New Roman" w:hAnsi="Times New Roman" w:cs="Times New Roman"/>
-                <w:color w:val="7030A0"/>
                 <w:sz w:val="24"/>
                 <w:szCs w:val="24"/>
               </w:rPr>
@@ -24085,7 +24141,6 @@
             <w:r>
               <w:rPr>
                 <w:rFonts w:ascii="Times New Roman" w:hAnsi="Times New Roman" w:cs="Times New Roman"/>
-                <w:color w:val="7030A0"/>
                 <w:sz w:val="24"/>
                 <w:szCs w:val="24"/>
               </w:rPr>
@@ -24103,7 +24158,6 @@
               <w:jc w:val="center"/>
               <w:rPr>
                 <w:rFonts w:ascii="Times New Roman" w:hAnsi="Times New Roman" w:cs="Times New Roman"/>
-                <w:color w:val="7030A0"/>
                 <w:sz w:val="24"/>
                 <w:szCs w:val="24"/>
               </w:rPr>
@@ -24111,7 +24165,6 @@
             <w:r>
               <w:rPr>
                 <w:rFonts w:ascii="Times New Roman" w:hAnsi="Times New Roman" w:cs="Times New Roman"/>
-                <w:color w:val="7030A0"/>
                 <w:sz w:val="24"/>
                 <w:szCs w:val="24"/>
               </w:rPr>
@@ -24129,7 +24182,6 @@
               <w:jc w:val="center"/>
               <w:rPr>
                 <w:rFonts w:ascii="Times New Roman" w:hAnsi="Times New Roman" w:cs="Times New Roman"/>
-                <w:color w:val="7030A0"/>
                 <w:sz w:val="24"/>
                 <w:szCs w:val="24"/>
               </w:rPr>
@@ -24137,7 +24189,6 @@
             <w:r>
               <w:rPr>
                 <w:rFonts w:ascii="Times New Roman" w:hAnsi="Times New Roman" w:cs="Times New Roman"/>
-                <w:color w:val="7030A0"/>
                 <w:sz w:val="24"/>
                 <w:szCs w:val="24"/>
               </w:rPr>
@@ -24155,7 +24206,6 @@
               <w:jc w:val="center"/>
               <w:rPr>
                 <w:rFonts w:ascii="Times New Roman" w:hAnsi="Times New Roman" w:cs="Times New Roman"/>
-                <w:color w:val="7030A0"/>
                 <w:sz w:val="24"/>
                 <w:szCs w:val="24"/>
               </w:rPr>
@@ -24163,7 +24213,6 @@
             <w:r>
               <w:rPr>
                 <w:rFonts w:ascii="Times New Roman" w:hAnsi="Times New Roman" w:cs="Times New Roman"/>
-                <w:color w:val="7030A0"/>
                 <w:sz w:val="24"/>
                 <w:szCs w:val="24"/>
               </w:rPr>
@@ -24695,26 +24744,25 @@
     <w:tbl>
       <w:tblPr>
         <w:tblStyle w:val="Rcsostblzat"/>
-        <w:tblW w:w="9067" w:type="dxa"/>
+        <w:tblW w:w="8931" w:type="dxa"/>
         <w:jc w:val="center"/>
         <w:tblLayout w:type="fixed"/>
         <w:tblLook w:val="04A0" w:firstRow="1" w:lastRow="0" w:firstColumn="1" w:lastColumn="0" w:noHBand="0" w:noVBand="1"/>
       </w:tblPr>
       <w:tblGrid>
         <w:gridCol w:w="988"/>
-        <w:gridCol w:w="672"/>
+        <w:gridCol w:w="961"/>
         <w:gridCol w:w="462"/>
         <w:gridCol w:w="425"/>
         <w:gridCol w:w="567"/>
         <w:gridCol w:w="567"/>
         <w:gridCol w:w="425"/>
-        <w:gridCol w:w="708"/>
-        <w:gridCol w:w="709"/>
-        <w:gridCol w:w="709"/>
-        <w:gridCol w:w="708"/>
-        <w:gridCol w:w="710"/>
-        <w:gridCol w:w="708"/>
-        <w:gridCol w:w="709"/>
+        <w:gridCol w:w="756"/>
+        <w:gridCol w:w="756"/>
+        <w:gridCol w:w="756"/>
+        <w:gridCol w:w="756"/>
+        <w:gridCol w:w="756"/>
+        <w:gridCol w:w="756"/>
       </w:tblGrid>
       <w:tr>
         <w:trPr>
@@ -24746,7 +24794,7 @@
         </w:tc>
         <w:tc>
           <w:tcPr>
-            <w:tcW w:w="672" w:type="dxa"/>
+            <w:tcW w:w="961" w:type="dxa"/>
           </w:tcPr>
           <w:p>
             <w:pPr>
@@ -24902,7 +24950,7 @@
         </w:tc>
         <w:tc>
           <w:tcPr>
-            <w:tcW w:w="708" w:type="dxa"/>
+            <w:tcW w:w="756" w:type="dxa"/>
           </w:tcPr>
           <w:p>
             <w:pPr>
@@ -24926,7 +24974,7 @@
         </w:tc>
         <w:tc>
           <w:tcPr>
-            <w:tcW w:w="709" w:type="dxa"/>
+            <w:tcW w:w="756" w:type="dxa"/>
           </w:tcPr>
           <w:p>
             <w:pPr>
@@ -24959,33 +25007,7 @@
         </w:tc>
         <w:tc>
           <w:tcPr>
-            <w:tcW w:w="709" w:type="dxa"/>
-          </w:tcPr>
-          <w:p>
-            <w:pPr>
-              <w:spacing w:line="360" w:lineRule="auto"/>
-              <w:jc w:val="center"/>
-              <w:rPr>
-                <w:rFonts w:ascii="Times New Roman" w:hAnsi="Times New Roman" w:cs="Times New Roman"/>
-                <w:i/>
-                <w:sz w:val="24"/>
-                <w:szCs w:val="24"/>
-              </w:rPr>
-            </w:pPr>
-            <w:r>
-              <w:rPr>
-                <w:rFonts w:ascii="Times New Roman" w:hAnsi="Times New Roman" w:cs="Times New Roman"/>
-                <w:i/>
-                <w:sz w:val="24"/>
-                <w:szCs w:val="24"/>
-              </w:rPr>
-              <w:t>Q</w:t>
-            </w:r>
-          </w:p>
-        </w:tc>
-        <w:tc>
-          <w:tcPr>
-            <w:tcW w:w="708" w:type="dxa"/>
+            <w:tcW w:w="756" w:type="dxa"/>
           </w:tcPr>
           <w:p>
             <w:pPr>
@@ -25009,7 +25031,7 @@
         </w:tc>
         <w:tc>
           <w:tcPr>
-            <w:tcW w:w="710" w:type="dxa"/>
+            <w:tcW w:w="756" w:type="dxa"/>
           </w:tcPr>
           <w:p>
             <w:pPr>
@@ -25043,7 +25065,7 @@
         </w:tc>
         <w:tc>
           <w:tcPr>
-            <w:tcW w:w="708" w:type="dxa"/>
+            <w:tcW w:w="756" w:type="dxa"/>
           </w:tcPr>
           <w:p>
             <w:pPr>
@@ -25067,7 +25089,7 @@
         </w:tc>
         <w:tc>
           <w:tcPr>
-            <w:tcW w:w="709" w:type="dxa"/>
+            <w:tcW w:w="756" w:type="dxa"/>
           </w:tcPr>
           <w:p>
             <w:pPr>
@@ -25130,7 +25152,7 @@
         </w:tc>
         <w:tc>
           <w:tcPr>
-            <w:tcW w:w="672" w:type="dxa"/>
+            <w:tcW w:w="961" w:type="dxa"/>
           </w:tcPr>
           <w:p>
             <w:pPr>
@@ -25268,13 +25290,13 @@
                 <w:sz w:val="24"/>
                 <w:szCs w:val="24"/>
               </w:rPr>
-              <w:t>3</w:t>
+              <w:t>2</w:t>
             </w:r>
           </w:p>
         </w:tc>
         <w:tc>
           <w:tcPr>
-            <w:tcW w:w="708" w:type="dxa"/>
+            <w:tcW w:w="756" w:type="dxa"/>
           </w:tcPr>
           <w:p>
             <w:pPr>
@@ -25282,7 +25304,55 @@
               <w:jc w:val="center"/>
               <w:rPr>
                 <w:rFonts w:ascii="Times New Roman" w:hAnsi="Times New Roman" w:cs="Times New Roman"/>
-                <w:sz w:val="24"/>
+                <w:sz w:val="20"/>
+                <w:szCs w:val="24"/>
+              </w:rPr>
+            </w:pPr>
+            <w:r>
+              <w:rPr>
+                <w:rFonts w:ascii="Times New Roman" w:hAnsi="Times New Roman" w:cs="Times New Roman"/>
+                <w:sz w:val="20"/>
+                <w:szCs w:val="24"/>
+              </w:rPr>
+              <w:t>0,2613</w:t>
+            </w:r>
+          </w:p>
+        </w:tc>
+        <w:tc>
+          <w:tcPr>
+            <w:tcW w:w="756" w:type="dxa"/>
+          </w:tcPr>
+          <w:p>
+            <w:pPr>
+              <w:spacing w:line="360" w:lineRule="auto"/>
+              <w:jc w:val="center"/>
+              <w:rPr>
+                <w:rFonts w:ascii="Times New Roman" w:hAnsi="Times New Roman" w:cs="Times New Roman"/>
+                <w:sz w:val="20"/>
+                <w:szCs w:val="24"/>
+              </w:rPr>
+            </w:pPr>
+            <w:r>
+              <w:rPr>
+                <w:rFonts w:ascii="Times New Roman" w:hAnsi="Times New Roman" w:cs="Times New Roman"/>
+                <w:sz w:val="20"/>
+                <w:szCs w:val="24"/>
+              </w:rPr>
+              <w:t>27</w:t>
+            </w:r>
+          </w:p>
+        </w:tc>
+        <w:tc>
+          <w:tcPr>
+            <w:tcW w:w="756" w:type="dxa"/>
+          </w:tcPr>
+          <w:p>
+            <w:pPr>
+              <w:spacing w:line="360" w:lineRule="auto"/>
+              <w:jc w:val="center"/>
+              <w:rPr>
+                <w:rFonts w:ascii="Times New Roman" w:hAnsi="Times New Roman" w:cs="Times New Roman"/>
+                <w:sz w:val="20"/>
                 <w:szCs w:val="24"/>
               </w:rPr>
             </w:pPr>
@@ -25290,7 +25360,7 @@
         </w:tc>
         <w:tc>
           <w:tcPr>
-            <w:tcW w:w="709" w:type="dxa"/>
+            <w:tcW w:w="756" w:type="dxa"/>
           </w:tcPr>
           <w:p>
             <w:pPr>
@@ -25298,7 +25368,7 @@
               <w:jc w:val="center"/>
               <w:rPr>
                 <w:rFonts w:ascii="Times New Roman" w:hAnsi="Times New Roman" w:cs="Times New Roman"/>
-                <w:sz w:val="24"/>
+                <w:sz w:val="20"/>
                 <w:szCs w:val="24"/>
               </w:rPr>
             </w:pPr>
@@ -25306,7 +25376,7 @@
         </w:tc>
         <w:tc>
           <w:tcPr>
-            <w:tcW w:w="709" w:type="dxa"/>
+            <w:tcW w:w="756" w:type="dxa"/>
           </w:tcPr>
           <w:p>
             <w:pPr>
@@ -25314,7 +25384,7 @@
               <w:jc w:val="center"/>
               <w:rPr>
                 <w:rFonts w:ascii="Times New Roman" w:hAnsi="Times New Roman" w:cs="Times New Roman"/>
-                <w:sz w:val="24"/>
+                <w:sz w:val="20"/>
                 <w:szCs w:val="24"/>
               </w:rPr>
             </w:pPr>
@@ -25322,7 +25392,7 @@
         </w:tc>
         <w:tc>
           <w:tcPr>
-            <w:tcW w:w="708" w:type="dxa"/>
+            <w:tcW w:w="756" w:type="dxa"/>
           </w:tcPr>
           <w:p>
             <w:pPr>
@@ -25330,55 +25400,7 @@
               <w:jc w:val="center"/>
               <w:rPr>
                 <w:rFonts w:ascii="Times New Roman" w:hAnsi="Times New Roman" w:cs="Times New Roman"/>
-                <w:sz w:val="24"/>
-                <w:szCs w:val="24"/>
-              </w:rPr>
-            </w:pPr>
-          </w:p>
-        </w:tc>
-        <w:tc>
-          <w:tcPr>
-            <w:tcW w:w="710" w:type="dxa"/>
-          </w:tcPr>
-          <w:p>
-            <w:pPr>
-              <w:spacing w:line="360" w:lineRule="auto"/>
-              <w:jc w:val="center"/>
-              <w:rPr>
-                <w:rFonts w:ascii="Times New Roman" w:hAnsi="Times New Roman" w:cs="Times New Roman"/>
-                <w:sz w:val="24"/>
-                <w:szCs w:val="24"/>
-              </w:rPr>
-            </w:pPr>
-          </w:p>
-        </w:tc>
-        <w:tc>
-          <w:tcPr>
-            <w:tcW w:w="708" w:type="dxa"/>
-          </w:tcPr>
-          <w:p>
-            <w:pPr>
-              <w:spacing w:line="360" w:lineRule="auto"/>
-              <w:jc w:val="center"/>
-              <w:rPr>
-                <w:rFonts w:ascii="Times New Roman" w:hAnsi="Times New Roman" w:cs="Times New Roman"/>
-                <w:sz w:val="24"/>
-                <w:szCs w:val="24"/>
-              </w:rPr>
-            </w:pPr>
-          </w:p>
-        </w:tc>
-        <w:tc>
-          <w:tcPr>
-            <w:tcW w:w="709" w:type="dxa"/>
-          </w:tcPr>
-          <w:p>
-            <w:pPr>
-              <w:spacing w:line="360" w:lineRule="auto"/>
-              <w:jc w:val="center"/>
-              <w:rPr>
-                <w:rFonts w:ascii="Times New Roman" w:hAnsi="Times New Roman" w:cs="Times New Roman"/>
-                <w:sz w:val="24"/>
+                <w:sz w:val="20"/>
                 <w:szCs w:val="24"/>
               </w:rPr>
             </w:pPr>
@@ -25415,7 +25437,7 @@
         </w:tc>
         <w:tc>
           <w:tcPr>
-            <w:tcW w:w="672" w:type="dxa"/>
+            <w:tcW w:w="961" w:type="dxa"/>
           </w:tcPr>
           <w:p>
             <w:pPr>
@@ -25529,7 +25551,7 @@
                 <w:sz w:val="24"/>
                 <w:szCs w:val="24"/>
               </w:rPr>
-              <w:t>0.5</w:t>
+              <w:t>0.</w:t>
             </w:r>
           </w:p>
         </w:tc>
@@ -25553,13 +25575,13 @@
                 <w:sz w:val="24"/>
                 <w:szCs w:val="24"/>
               </w:rPr>
-              <w:t>3</w:t>
+              <w:t>2</w:t>
             </w:r>
           </w:p>
         </w:tc>
         <w:tc>
           <w:tcPr>
-            <w:tcW w:w="708" w:type="dxa"/>
+            <w:tcW w:w="756" w:type="dxa"/>
           </w:tcPr>
           <w:p>
             <w:pPr>
@@ -25567,7 +25589,55 @@
               <w:jc w:val="center"/>
               <w:rPr>
                 <w:rFonts w:ascii="Times New Roman" w:hAnsi="Times New Roman" w:cs="Times New Roman"/>
-                <w:sz w:val="24"/>
+                <w:sz w:val="20"/>
+                <w:szCs w:val="24"/>
+              </w:rPr>
+            </w:pPr>
+            <w:r>
+              <w:rPr>
+                <w:rFonts w:ascii="Times New Roman" w:hAnsi="Times New Roman" w:cs="Times New Roman"/>
+                <w:sz w:val="20"/>
+                <w:szCs w:val="24"/>
+              </w:rPr>
+              <w:t>0,2412</w:t>
+            </w:r>
+          </w:p>
+        </w:tc>
+        <w:tc>
+          <w:tcPr>
+            <w:tcW w:w="756" w:type="dxa"/>
+          </w:tcPr>
+          <w:p>
+            <w:pPr>
+              <w:spacing w:line="360" w:lineRule="auto"/>
+              <w:jc w:val="center"/>
+              <w:rPr>
+                <w:rFonts w:ascii="Times New Roman" w:hAnsi="Times New Roman" w:cs="Times New Roman"/>
+                <w:sz w:val="20"/>
+                <w:szCs w:val="24"/>
+              </w:rPr>
+            </w:pPr>
+            <w:r>
+              <w:rPr>
+                <w:rFonts w:ascii="Times New Roman" w:hAnsi="Times New Roman" w:cs="Times New Roman"/>
+                <w:sz w:val="20"/>
+                <w:szCs w:val="24"/>
+              </w:rPr>
+              <w:t>31</w:t>
+            </w:r>
+          </w:p>
+        </w:tc>
+        <w:tc>
+          <w:tcPr>
+            <w:tcW w:w="756" w:type="dxa"/>
+          </w:tcPr>
+          <w:p>
+            <w:pPr>
+              <w:spacing w:line="360" w:lineRule="auto"/>
+              <w:jc w:val="center"/>
+              <w:rPr>
+                <w:rFonts w:ascii="Times New Roman" w:hAnsi="Times New Roman" w:cs="Times New Roman"/>
+                <w:sz w:val="20"/>
                 <w:szCs w:val="24"/>
               </w:rPr>
             </w:pPr>
@@ -25575,7 +25645,7 @@
         </w:tc>
         <w:tc>
           <w:tcPr>
-            <w:tcW w:w="709" w:type="dxa"/>
+            <w:tcW w:w="756" w:type="dxa"/>
           </w:tcPr>
           <w:p>
             <w:pPr>
@@ -25583,7 +25653,7 @@
               <w:jc w:val="center"/>
               <w:rPr>
                 <w:rFonts w:ascii="Times New Roman" w:hAnsi="Times New Roman" w:cs="Times New Roman"/>
-                <w:sz w:val="24"/>
+                <w:sz w:val="20"/>
                 <w:szCs w:val="24"/>
               </w:rPr>
             </w:pPr>
@@ -25591,7 +25661,7 @@
         </w:tc>
         <w:tc>
           <w:tcPr>
-            <w:tcW w:w="709" w:type="dxa"/>
+            <w:tcW w:w="756" w:type="dxa"/>
           </w:tcPr>
           <w:p>
             <w:pPr>
@@ -25599,7 +25669,7 @@
               <w:jc w:val="center"/>
               <w:rPr>
                 <w:rFonts w:ascii="Times New Roman" w:hAnsi="Times New Roman" w:cs="Times New Roman"/>
-                <w:sz w:val="24"/>
+                <w:sz w:val="20"/>
                 <w:szCs w:val="24"/>
               </w:rPr>
             </w:pPr>
@@ -25607,7 +25677,7 @@
         </w:tc>
         <w:tc>
           <w:tcPr>
-            <w:tcW w:w="708" w:type="dxa"/>
+            <w:tcW w:w="756" w:type="dxa"/>
           </w:tcPr>
           <w:p>
             <w:pPr>
@@ -25615,55 +25685,7 @@
               <w:jc w:val="center"/>
               <w:rPr>
                 <w:rFonts w:ascii="Times New Roman" w:hAnsi="Times New Roman" w:cs="Times New Roman"/>
-                <w:sz w:val="24"/>
-                <w:szCs w:val="24"/>
-              </w:rPr>
-            </w:pPr>
-          </w:p>
-        </w:tc>
-        <w:tc>
-          <w:tcPr>
-            <w:tcW w:w="710" w:type="dxa"/>
-          </w:tcPr>
-          <w:p>
-            <w:pPr>
-              <w:spacing w:line="360" w:lineRule="auto"/>
-              <w:jc w:val="center"/>
-              <w:rPr>
-                <w:rFonts w:ascii="Times New Roman" w:hAnsi="Times New Roman" w:cs="Times New Roman"/>
-                <w:sz w:val="24"/>
-                <w:szCs w:val="24"/>
-              </w:rPr>
-            </w:pPr>
-          </w:p>
-        </w:tc>
-        <w:tc>
-          <w:tcPr>
-            <w:tcW w:w="708" w:type="dxa"/>
-          </w:tcPr>
-          <w:p>
-            <w:pPr>
-              <w:spacing w:line="360" w:lineRule="auto"/>
-              <w:jc w:val="center"/>
-              <w:rPr>
-                <w:rFonts w:ascii="Times New Roman" w:hAnsi="Times New Roman" w:cs="Times New Roman"/>
-                <w:sz w:val="24"/>
-                <w:szCs w:val="24"/>
-              </w:rPr>
-            </w:pPr>
-          </w:p>
-        </w:tc>
-        <w:tc>
-          <w:tcPr>
-            <w:tcW w:w="709" w:type="dxa"/>
-          </w:tcPr>
-          <w:p>
-            <w:pPr>
-              <w:spacing w:line="360" w:lineRule="auto"/>
-              <w:jc w:val="center"/>
-              <w:rPr>
-                <w:rFonts w:ascii="Times New Roman" w:hAnsi="Times New Roman" w:cs="Times New Roman"/>
-                <w:sz w:val="24"/>
+                <w:sz w:val="20"/>
                 <w:szCs w:val="24"/>
               </w:rPr>
             </w:pPr>
@@ -25700,7 +25722,7 @@
         </w:tc>
         <w:tc>
           <w:tcPr>
-            <w:tcW w:w="672" w:type="dxa"/>
+            <w:tcW w:w="961" w:type="dxa"/>
           </w:tcPr>
           <w:p>
             <w:pPr>
@@ -25844,7 +25866,7 @@
         </w:tc>
         <w:tc>
           <w:tcPr>
-            <w:tcW w:w="708" w:type="dxa"/>
+            <w:tcW w:w="756" w:type="dxa"/>
           </w:tcPr>
           <w:p>
             <w:pPr>
@@ -25852,7 +25874,55 @@
               <w:jc w:val="center"/>
               <w:rPr>
                 <w:rFonts w:ascii="Times New Roman" w:hAnsi="Times New Roman" w:cs="Times New Roman"/>
-                <w:sz w:val="24"/>
+                <w:sz w:val="20"/>
+                <w:szCs w:val="24"/>
+              </w:rPr>
+            </w:pPr>
+            <w:r>
+              <w:rPr>
+                <w:rFonts w:ascii="Times New Roman" w:hAnsi="Times New Roman" w:cs="Times New Roman"/>
+                <w:sz w:val="20"/>
+                <w:szCs w:val="24"/>
+              </w:rPr>
+              <w:t>0,5635</w:t>
+            </w:r>
+          </w:p>
+        </w:tc>
+        <w:tc>
+          <w:tcPr>
+            <w:tcW w:w="756" w:type="dxa"/>
+          </w:tcPr>
+          <w:p>
+            <w:pPr>
+              <w:spacing w:line="360" w:lineRule="auto"/>
+              <w:jc w:val="center"/>
+              <w:rPr>
+                <w:rFonts w:ascii="Times New Roman" w:hAnsi="Times New Roman" w:cs="Times New Roman"/>
+                <w:sz w:val="20"/>
+                <w:szCs w:val="24"/>
+              </w:rPr>
+            </w:pPr>
+            <w:r>
+              <w:rPr>
+                <w:rFonts w:ascii="Times New Roman" w:hAnsi="Times New Roman" w:cs="Times New Roman"/>
+                <w:sz w:val="20"/>
+                <w:szCs w:val="24"/>
+              </w:rPr>
+              <w:t>21</w:t>
+            </w:r>
+          </w:p>
+        </w:tc>
+        <w:tc>
+          <w:tcPr>
+            <w:tcW w:w="756" w:type="dxa"/>
+          </w:tcPr>
+          <w:p>
+            <w:pPr>
+              <w:spacing w:line="360" w:lineRule="auto"/>
+              <w:jc w:val="center"/>
+              <w:rPr>
+                <w:rFonts w:ascii="Times New Roman" w:hAnsi="Times New Roman" w:cs="Times New Roman"/>
+                <w:sz w:val="20"/>
                 <w:szCs w:val="24"/>
               </w:rPr>
             </w:pPr>
@@ -25860,7 +25930,7 @@
         </w:tc>
         <w:tc>
           <w:tcPr>
-            <w:tcW w:w="709" w:type="dxa"/>
+            <w:tcW w:w="756" w:type="dxa"/>
           </w:tcPr>
           <w:p>
             <w:pPr>
@@ -25868,7 +25938,7 @@
               <w:jc w:val="center"/>
               <w:rPr>
                 <w:rFonts w:ascii="Times New Roman" w:hAnsi="Times New Roman" w:cs="Times New Roman"/>
-                <w:sz w:val="24"/>
+                <w:sz w:val="20"/>
                 <w:szCs w:val="24"/>
               </w:rPr>
             </w:pPr>
@@ -25876,7 +25946,7 @@
         </w:tc>
         <w:tc>
           <w:tcPr>
-            <w:tcW w:w="709" w:type="dxa"/>
+            <w:tcW w:w="756" w:type="dxa"/>
           </w:tcPr>
           <w:p>
             <w:pPr>
@@ -25884,7 +25954,7 @@
               <w:jc w:val="center"/>
               <w:rPr>
                 <w:rFonts w:ascii="Times New Roman" w:hAnsi="Times New Roman" w:cs="Times New Roman"/>
-                <w:sz w:val="24"/>
+                <w:sz w:val="20"/>
                 <w:szCs w:val="24"/>
               </w:rPr>
             </w:pPr>
@@ -25892,7 +25962,7 @@
         </w:tc>
         <w:tc>
           <w:tcPr>
-            <w:tcW w:w="708" w:type="dxa"/>
+            <w:tcW w:w="756" w:type="dxa"/>
           </w:tcPr>
           <w:p>
             <w:pPr>
@@ -25900,55 +25970,7 @@
               <w:jc w:val="center"/>
               <w:rPr>
                 <w:rFonts w:ascii="Times New Roman" w:hAnsi="Times New Roman" w:cs="Times New Roman"/>
-                <w:sz w:val="24"/>
-                <w:szCs w:val="24"/>
-              </w:rPr>
-            </w:pPr>
-          </w:p>
-        </w:tc>
-        <w:tc>
-          <w:tcPr>
-            <w:tcW w:w="710" w:type="dxa"/>
-          </w:tcPr>
-          <w:p>
-            <w:pPr>
-              <w:spacing w:line="360" w:lineRule="auto"/>
-              <w:jc w:val="center"/>
-              <w:rPr>
-                <w:rFonts w:ascii="Times New Roman" w:hAnsi="Times New Roman" w:cs="Times New Roman"/>
-                <w:sz w:val="24"/>
-                <w:szCs w:val="24"/>
-              </w:rPr>
-            </w:pPr>
-          </w:p>
-        </w:tc>
-        <w:tc>
-          <w:tcPr>
-            <w:tcW w:w="708" w:type="dxa"/>
-          </w:tcPr>
-          <w:p>
-            <w:pPr>
-              <w:spacing w:line="360" w:lineRule="auto"/>
-              <w:jc w:val="center"/>
-              <w:rPr>
-                <w:rFonts w:ascii="Times New Roman" w:hAnsi="Times New Roman" w:cs="Times New Roman"/>
-                <w:sz w:val="24"/>
-                <w:szCs w:val="24"/>
-              </w:rPr>
-            </w:pPr>
-          </w:p>
-        </w:tc>
-        <w:tc>
-          <w:tcPr>
-            <w:tcW w:w="709" w:type="dxa"/>
-          </w:tcPr>
-          <w:p>
-            <w:pPr>
-              <w:spacing w:line="360" w:lineRule="auto"/>
-              <w:jc w:val="center"/>
-              <w:rPr>
-                <w:rFonts w:ascii="Times New Roman" w:hAnsi="Times New Roman" w:cs="Times New Roman"/>
-                <w:sz w:val="24"/>
+                <w:sz w:val="20"/>
                 <w:szCs w:val="24"/>
               </w:rPr>
             </w:pPr>
@@ -25985,7 +26007,7 @@
         </w:tc>
         <w:tc>
           <w:tcPr>
-            <w:tcW w:w="672" w:type="dxa"/>
+            <w:tcW w:w="961" w:type="dxa"/>
           </w:tcPr>
           <w:p>
             <w:pPr>
@@ -26099,7 +26121,7 @@
                 <w:sz w:val="24"/>
                 <w:szCs w:val="24"/>
               </w:rPr>
-              <w:t>0.5</w:t>
+              <w:t>0.</w:t>
             </w:r>
           </w:p>
         </w:tc>
@@ -26129,7 +26151,7 @@
         </w:tc>
         <w:tc>
           <w:tcPr>
-            <w:tcW w:w="708" w:type="dxa"/>
+            <w:tcW w:w="756" w:type="dxa"/>
           </w:tcPr>
           <w:p>
             <w:pPr>
@@ -26137,7 +26159,55 @@
               <w:jc w:val="center"/>
               <w:rPr>
                 <w:rFonts w:ascii="Times New Roman" w:hAnsi="Times New Roman" w:cs="Times New Roman"/>
-                <w:sz w:val="24"/>
+                <w:sz w:val="20"/>
+                <w:szCs w:val="24"/>
+              </w:rPr>
+            </w:pPr>
+            <w:r>
+              <w:rPr>
+                <w:rFonts w:ascii="Times New Roman" w:hAnsi="Times New Roman" w:cs="Times New Roman"/>
+                <w:sz w:val="20"/>
+                <w:szCs w:val="24"/>
+              </w:rPr>
+              <w:t>0,4731</w:t>
+            </w:r>
+          </w:p>
+        </w:tc>
+        <w:tc>
+          <w:tcPr>
+            <w:tcW w:w="756" w:type="dxa"/>
+          </w:tcPr>
+          <w:p>
+            <w:pPr>
+              <w:spacing w:line="360" w:lineRule="auto"/>
+              <w:jc w:val="center"/>
+              <w:rPr>
+                <w:rFonts w:ascii="Times New Roman" w:hAnsi="Times New Roman" w:cs="Times New Roman"/>
+                <w:sz w:val="20"/>
+                <w:szCs w:val="24"/>
+              </w:rPr>
+            </w:pPr>
+            <w:r>
+              <w:rPr>
+                <w:rFonts w:ascii="Times New Roman" w:hAnsi="Times New Roman" w:cs="Times New Roman"/>
+                <w:sz w:val="20"/>
+                <w:szCs w:val="24"/>
+              </w:rPr>
+              <w:t>18</w:t>
+            </w:r>
+          </w:p>
+        </w:tc>
+        <w:tc>
+          <w:tcPr>
+            <w:tcW w:w="756" w:type="dxa"/>
+          </w:tcPr>
+          <w:p>
+            <w:pPr>
+              <w:spacing w:line="360" w:lineRule="auto"/>
+              <w:jc w:val="center"/>
+              <w:rPr>
+                <w:rFonts w:ascii="Times New Roman" w:hAnsi="Times New Roman" w:cs="Times New Roman"/>
+                <w:sz w:val="20"/>
                 <w:szCs w:val="24"/>
               </w:rPr>
             </w:pPr>
@@ -26145,7 +26215,7 @@
         </w:tc>
         <w:tc>
           <w:tcPr>
-            <w:tcW w:w="709" w:type="dxa"/>
+            <w:tcW w:w="756" w:type="dxa"/>
           </w:tcPr>
           <w:p>
             <w:pPr>
@@ -26153,7 +26223,7 @@
               <w:jc w:val="center"/>
               <w:rPr>
                 <w:rFonts w:ascii="Times New Roman" w:hAnsi="Times New Roman" w:cs="Times New Roman"/>
-                <w:sz w:val="24"/>
+                <w:sz w:val="20"/>
                 <w:szCs w:val="24"/>
               </w:rPr>
             </w:pPr>
@@ -26161,7 +26231,7 @@
         </w:tc>
         <w:tc>
           <w:tcPr>
-            <w:tcW w:w="709" w:type="dxa"/>
+            <w:tcW w:w="756" w:type="dxa"/>
           </w:tcPr>
           <w:p>
             <w:pPr>
@@ -26169,7 +26239,7 @@
               <w:jc w:val="center"/>
               <w:rPr>
                 <w:rFonts w:ascii="Times New Roman" w:hAnsi="Times New Roman" w:cs="Times New Roman"/>
-                <w:sz w:val="24"/>
+                <w:sz w:val="20"/>
                 <w:szCs w:val="24"/>
               </w:rPr>
             </w:pPr>
@@ -26177,7 +26247,7 @@
         </w:tc>
         <w:tc>
           <w:tcPr>
-            <w:tcW w:w="708" w:type="dxa"/>
+            <w:tcW w:w="756" w:type="dxa"/>
           </w:tcPr>
           <w:p>
             <w:pPr>
@@ -26185,633 +26255,7 @@
               <w:jc w:val="center"/>
               <w:rPr>
                 <w:rFonts w:ascii="Times New Roman" w:hAnsi="Times New Roman" w:cs="Times New Roman"/>
-                <w:sz w:val="24"/>
-                <w:szCs w:val="24"/>
-              </w:rPr>
-            </w:pPr>
-          </w:p>
-        </w:tc>
-        <w:tc>
-          <w:tcPr>
-            <w:tcW w:w="710" w:type="dxa"/>
-          </w:tcPr>
-          <w:p>
-            <w:pPr>
-              <w:spacing w:line="360" w:lineRule="auto"/>
-              <w:jc w:val="center"/>
-              <w:rPr>
-                <w:rFonts w:ascii="Times New Roman" w:hAnsi="Times New Roman" w:cs="Times New Roman"/>
-                <w:sz w:val="24"/>
-                <w:szCs w:val="24"/>
-              </w:rPr>
-            </w:pPr>
-          </w:p>
-        </w:tc>
-        <w:tc>
-          <w:tcPr>
-            <w:tcW w:w="708" w:type="dxa"/>
-          </w:tcPr>
-          <w:p>
-            <w:pPr>
-              <w:spacing w:line="360" w:lineRule="auto"/>
-              <w:jc w:val="center"/>
-              <w:rPr>
-                <w:rFonts w:ascii="Times New Roman" w:hAnsi="Times New Roman" w:cs="Times New Roman"/>
-                <w:sz w:val="24"/>
-                <w:szCs w:val="24"/>
-              </w:rPr>
-            </w:pPr>
-          </w:p>
-        </w:tc>
-        <w:tc>
-          <w:tcPr>
-            <w:tcW w:w="709" w:type="dxa"/>
-          </w:tcPr>
-          <w:p>
-            <w:pPr>
-              <w:spacing w:line="360" w:lineRule="auto"/>
-              <w:jc w:val="center"/>
-              <w:rPr>
-                <w:rFonts w:ascii="Times New Roman" w:hAnsi="Times New Roman" w:cs="Times New Roman"/>
-                <w:sz w:val="24"/>
-                <w:szCs w:val="24"/>
-              </w:rPr>
-            </w:pPr>
-          </w:p>
-        </w:tc>
-      </w:tr>
-      <w:tr>
-        <w:trPr>
-          <w:jc w:val="center"/>
-        </w:trPr>
-        <w:tc>
-          <w:tcPr>
-            <w:tcW w:w="988" w:type="dxa"/>
-          </w:tcPr>
-          <w:p>
-            <w:pPr>
-              <w:spacing w:line="360" w:lineRule="auto"/>
-              <w:jc w:val="center"/>
-              <w:rPr>
-                <w:rFonts w:ascii="Times New Roman" w:hAnsi="Times New Roman" w:cs="Times New Roman"/>
-                <w:color w:val="4472C4" w:themeColor="accent5"/>
-                <w:sz w:val="24"/>
-                <w:szCs w:val="24"/>
-              </w:rPr>
-            </w:pPr>
-            <w:r>
-              <w:rPr>
-                <w:rFonts w:ascii="Times New Roman" w:hAnsi="Times New Roman" w:cs="Times New Roman"/>
-                <w:color w:val="4472C4" w:themeColor="accent5"/>
-                <w:sz w:val="24"/>
-                <w:szCs w:val="24"/>
-              </w:rPr>
-              <w:t>5</w:t>
-            </w:r>
-          </w:p>
-        </w:tc>
-        <w:tc>
-          <w:tcPr>
-            <w:tcW w:w="672" w:type="dxa"/>
-          </w:tcPr>
-          <w:p>
-            <w:pPr>
-              <w:spacing w:line="360" w:lineRule="auto"/>
-              <w:jc w:val="center"/>
-              <w:rPr>
-                <w:rFonts w:ascii="Times New Roman" w:hAnsi="Times New Roman" w:cs="Times New Roman"/>
-                <w:color w:val="4472C4" w:themeColor="accent5"/>
-                <w:sz w:val="24"/>
-                <w:szCs w:val="24"/>
-              </w:rPr>
-            </w:pPr>
-            <w:r>
-              <w:rPr>
-                <w:rFonts w:ascii="Times New Roman" w:hAnsi="Times New Roman" w:cs="Times New Roman"/>
-                <w:color w:val="4472C4" w:themeColor="accent5"/>
-                <w:sz w:val="24"/>
-                <w:szCs w:val="24"/>
-              </w:rPr>
-              <w:t>100</w:t>
-            </w:r>
-          </w:p>
-        </w:tc>
-        <w:tc>
-          <w:tcPr>
-            <w:tcW w:w="462" w:type="dxa"/>
-          </w:tcPr>
-          <w:p>
-            <w:pPr>
-              <w:spacing w:line="360" w:lineRule="auto"/>
-              <w:jc w:val="center"/>
-              <w:rPr>
-                <w:rFonts w:ascii="Times New Roman" w:hAnsi="Times New Roman" w:cs="Times New Roman"/>
-                <w:color w:val="4472C4" w:themeColor="accent5"/>
-                <w:sz w:val="24"/>
-                <w:szCs w:val="24"/>
-              </w:rPr>
-            </w:pPr>
-            <w:r>
-              <w:rPr>
-                <w:rFonts w:ascii="Times New Roman" w:hAnsi="Times New Roman" w:cs="Times New Roman"/>
-                <w:color w:val="4472C4" w:themeColor="accent5"/>
-                <w:sz w:val="24"/>
-                <w:szCs w:val="24"/>
-              </w:rPr>
-              <w:t>2</w:t>
-            </w:r>
-          </w:p>
-        </w:tc>
-        <w:tc>
-          <w:tcPr>
-            <w:tcW w:w="425" w:type="dxa"/>
-          </w:tcPr>
-          <w:p>
-            <w:pPr>
-              <w:spacing w:line="360" w:lineRule="auto"/>
-              <w:jc w:val="center"/>
-              <w:rPr>
-                <w:rFonts w:ascii="Times New Roman" w:hAnsi="Times New Roman" w:cs="Times New Roman"/>
-                <w:color w:val="4472C4" w:themeColor="accent5"/>
-                <w:sz w:val="24"/>
-                <w:szCs w:val="24"/>
-              </w:rPr>
-            </w:pPr>
-            <w:r>
-              <w:rPr>
-                <w:rFonts w:ascii="Times New Roman" w:hAnsi="Times New Roman" w:cs="Times New Roman"/>
-                <w:color w:val="4472C4" w:themeColor="accent5"/>
-                <w:sz w:val="24"/>
-                <w:szCs w:val="24"/>
-              </w:rPr>
-              <w:t>1</w:t>
-            </w:r>
-          </w:p>
-        </w:tc>
-        <w:tc>
-          <w:tcPr>
-            <w:tcW w:w="567" w:type="dxa"/>
-          </w:tcPr>
-          <w:p>
-            <w:pPr>
-              <w:spacing w:line="360" w:lineRule="auto"/>
-              <w:jc w:val="center"/>
-              <w:rPr>
-                <w:rFonts w:ascii="Times New Roman" w:hAnsi="Times New Roman" w:cs="Times New Roman"/>
-                <w:color w:val="4472C4" w:themeColor="accent5"/>
-                <w:sz w:val="24"/>
-                <w:szCs w:val="24"/>
-              </w:rPr>
-            </w:pPr>
-            <w:r>
-              <w:rPr>
-                <w:rFonts w:ascii="Times New Roman" w:hAnsi="Times New Roman" w:cs="Times New Roman"/>
-                <w:color w:val="4472C4" w:themeColor="accent5"/>
-                <w:sz w:val="24"/>
-                <w:szCs w:val="24"/>
-              </w:rPr>
-              <w:t>10</w:t>
-            </w:r>
-          </w:p>
-        </w:tc>
-        <w:tc>
-          <w:tcPr>
-            <w:tcW w:w="567" w:type="dxa"/>
-          </w:tcPr>
-          <w:p>
-            <w:pPr>
-              <w:spacing w:line="360" w:lineRule="auto"/>
-              <w:jc w:val="center"/>
-              <w:rPr>
-                <w:rFonts w:ascii="Times New Roman" w:hAnsi="Times New Roman" w:cs="Times New Roman"/>
-                <w:color w:val="4472C4" w:themeColor="accent5"/>
-                <w:sz w:val="24"/>
-                <w:szCs w:val="24"/>
-              </w:rPr>
-            </w:pPr>
-            <w:r>
-              <w:rPr>
-                <w:rFonts w:ascii="Times New Roman" w:hAnsi="Times New Roman" w:cs="Times New Roman"/>
-                <w:color w:val="4472C4" w:themeColor="accent5"/>
-                <w:sz w:val="24"/>
-                <w:szCs w:val="24"/>
-              </w:rPr>
-              <w:t>0.5</w:t>
-            </w:r>
-          </w:p>
-        </w:tc>
-        <w:tc>
-          <w:tcPr>
-            <w:tcW w:w="425" w:type="dxa"/>
-          </w:tcPr>
-          <w:p>
-            <w:pPr>
-              <w:spacing w:line="360" w:lineRule="auto"/>
-              <w:jc w:val="center"/>
-              <w:rPr>
-                <w:rFonts w:ascii="Times New Roman" w:hAnsi="Times New Roman" w:cs="Times New Roman"/>
-                <w:sz w:val="24"/>
-                <w:szCs w:val="24"/>
-              </w:rPr>
-            </w:pPr>
-          </w:p>
-        </w:tc>
-        <w:tc>
-          <w:tcPr>
-            <w:tcW w:w="708" w:type="dxa"/>
-          </w:tcPr>
-          <w:p>
-            <w:pPr>
-              <w:spacing w:line="360" w:lineRule="auto"/>
-              <w:jc w:val="center"/>
-              <w:rPr>
-                <w:rFonts w:ascii="Times New Roman" w:hAnsi="Times New Roman" w:cs="Times New Roman"/>
-                <w:sz w:val="24"/>
-                <w:szCs w:val="24"/>
-              </w:rPr>
-            </w:pPr>
-          </w:p>
-        </w:tc>
-        <w:tc>
-          <w:tcPr>
-            <w:tcW w:w="709" w:type="dxa"/>
-          </w:tcPr>
-          <w:p>
-            <w:pPr>
-              <w:spacing w:line="360" w:lineRule="auto"/>
-              <w:jc w:val="center"/>
-              <w:rPr>
-                <w:rFonts w:ascii="Times New Roman" w:hAnsi="Times New Roman" w:cs="Times New Roman"/>
-                <w:sz w:val="24"/>
-                <w:szCs w:val="24"/>
-              </w:rPr>
-            </w:pPr>
-          </w:p>
-        </w:tc>
-        <w:tc>
-          <w:tcPr>
-            <w:tcW w:w="709" w:type="dxa"/>
-          </w:tcPr>
-          <w:p>
-            <w:pPr>
-              <w:spacing w:line="360" w:lineRule="auto"/>
-              <w:jc w:val="center"/>
-              <w:rPr>
-                <w:rFonts w:ascii="Times New Roman" w:hAnsi="Times New Roman" w:cs="Times New Roman"/>
-                <w:sz w:val="24"/>
-                <w:szCs w:val="24"/>
-              </w:rPr>
-            </w:pPr>
-          </w:p>
-        </w:tc>
-        <w:tc>
-          <w:tcPr>
-            <w:tcW w:w="708" w:type="dxa"/>
-          </w:tcPr>
-          <w:p>
-            <w:pPr>
-              <w:spacing w:line="360" w:lineRule="auto"/>
-              <w:jc w:val="center"/>
-              <w:rPr>
-                <w:rFonts w:ascii="Times New Roman" w:hAnsi="Times New Roman" w:cs="Times New Roman"/>
-                <w:sz w:val="24"/>
-                <w:szCs w:val="24"/>
-              </w:rPr>
-            </w:pPr>
-          </w:p>
-        </w:tc>
-        <w:tc>
-          <w:tcPr>
-            <w:tcW w:w="710" w:type="dxa"/>
-          </w:tcPr>
-          <w:p>
-            <w:pPr>
-              <w:spacing w:line="360" w:lineRule="auto"/>
-              <w:jc w:val="center"/>
-              <w:rPr>
-                <w:rFonts w:ascii="Times New Roman" w:hAnsi="Times New Roman" w:cs="Times New Roman"/>
-                <w:sz w:val="24"/>
-                <w:szCs w:val="24"/>
-              </w:rPr>
-            </w:pPr>
-          </w:p>
-        </w:tc>
-        <w:tc>
-          <w:tcPr>
-            <w:tcW w:w="708" w:type="dxa"/>
-          </w:tcPr>
-          <w:p>
-            <w:pPr>
-              <w:spacing w:line="360" w:lineRule="auto"/>
-              <w:jc w:val="center"/>
-              <w:rPr>
-                <w:rFonts w:ascii="Times New Roman" w:hAnsi="Times New Roman" w:cs="Times New Roman"/>
-                <w:sz w:val="24"/>
-                <w:szCs w:val="24"/>
-              </w:rPr>
-            </w:pPr>
-          </w:p>
-        </w:tc>
-        <w:tc>
-          <w:tcPr>
-            <w:tcW w:w="709" w:type="dxa"/>
-          </w:tcPr>
-          <w:p>
-            <w:pPr>
-              <w:spacing w:line="360" w:lineRule="auto"/>
-              <w:jc w:val="center"/>
-              <w:rPr>
-                <w:rFonts w:ascii="Times New Roman" w:hAnsi="Times New Roman" w:cs="Times New Roman"/>
-                <w:sz w:val="24"/>
-                <w:szCs w:val="24"/>
-              </w:rPr>
-            </w:pPr>
-          </w:p>
-        </w:tc>
-      </w:tr>
-      <w:tr>
-        <w:trPr>
-          <w:jc w:val="center"/>
-        </w:trPr>
-        <w:tc>
-          <w:tcPr>
-            <w:tcW w:w="988" w:type="dxa"/>
-          </w:tcPr>
-          <w:p>
-            <w:pPr>
-              <w:spacing w:line="360" w:lineRule="auto"/>
-              <w:jc w:val="center"/>
-              <w:rPr>
-                <w:rFonts w:ascii="Times New Roman" w:hAnsi="Times New Roman" w:cs="Times New Roman"/>
-                <w:color w:val="4472C4" w:themeColor="accent5"/>
-                <w:sz w:val="24"/>
-                <w:szCs w:val="24"/>
-              </w:rPr>
-            </w:pPr>
-            <w:r>
-              <w:rPr>
-                <w:rFonts w:ascii="Times New Roman" w:hAnsi="Times New Roman" w:cs="Times New Roman"/>
-                <w:color w:val="4472C4" w:themeColor="accent5"/>
-                <w:sz w:val="24"/>
-                <w:szCs w:val="24"/>
-              </w:rPr>
-              <w:t>6</w:t>
-            </w:r>
-          </w:p>
-        </w:tc>
-        <w:tc>
-          <w:tcPr>
-            <w:tcW w:w="672" w:type="dxa"/>
-          </w:tcPr>
-          <w:p>
-            <w:pPr>
-              <w:spacing w:line="360" w:lineRule="auto"/>
-              <w:jc w:val="center"/>
-              <w:rPr>
-                <w:rFonts w:ascii="Times New Roman" w:hAnsi="Times New Roman" w:cs="Times New Roman"/>
-                <w:color w:val="4472C4" w:themeColor="accent5"/>
-                <w:sz w:val="24"/>
-                <w:szCs w:val="24"/>
-              </w:rPr>
-            </w:pPr>
-            <w:r>
-              <w:rPr>
-                <w:rFonts w:ascii="Times New Roman" w:hAnsi="Times New Roman" w:cs="Times New Roman"/>
-                <w:color w:val="4472C4" w:themeColor="accent5"/>
-                <w:sz w:val="24"/>
-                <w:szCs w:val="24"/>
-              </w:rPr>
-              <w:t>100</w:t>
-            </w:r>
-          </w:p>
-        </w:tc>
-        <w:tc>
-          <w:tcPr>
-            <w:tcW w:w="462" w:type="dxa"/>
-          </w:tcPr>
-          <w:p>
-            <w:pPr>
-              <w:spacing w:line="360" w:lineRule="auto"/>
-              <w:jc w:val="center"/>
-              <w:rPr>
-                <w:rFonts w:ascii="Times New Roman" w:hAnsi="Times New Roman" w:cs="Times New Roman"/>
-                <w:color w:val="4472C4" w:themeColor="accent5"/>
-                <w:sz w:val="24"/>
-                <w:szCs w:val="24"/>
-              </w:rPr>
-            </w:pPr>
-            <w:r>
-              <w:rPr>
-                <w:rFonts w:ascii="Times New Roman" w:hAnsi="Times New Roman" w:cs="Times New Roman"/>
-                <w:color w:val="4472C4" w:themeColor="accent5"/>
-                <w:sz w:val="24"/>
-                <w:szCs w:val="24"/>
-              </w:rPr>
-              <w:t>2</w:t>
-            </w:r>
-          </w:p>
-        </w:tc>
-        <w:tc>
-          <w:tcPr>
-            <w:tcW w:w="425" w:type="dxa"/>
-          </w:tcPr>
-          <w:p>
-            <w:pPr>
-              <w:spacing w:line="360" w:lineRule="auto"/>
-              <w:jc w:val="center"/>
-              <w:rPr>
-                <w:rFonts w:ascii="Times New Roman" w:hAnsi="Times New Roman" w:cs="Times New Roman"/>
-                <w:color w:val="4472C4" w:themeColor="accent5"/>
-                <w:sz w:val="24"/>
-                <w:szCs w:val="24"/>
-              </w:rPr>
-            </w:pPr>
-            <w:r>
-              <w:rPr>
-                <w:rFonts w:ascii="Times New Roman" w:hAnsi="Times New Roman" w:cs="Times New Roman"/>
-                <w:color w:val="4472C4" w:themeColor="accent5"/>
-                <w:sz w:val="24"/>
-                <w:szCs w:val="24"/>
-              </w:rPr>
-              <w:t>1</w:t>
-            </w:r>
-          </w:p>
-        </w:tc>
-        <w:tc>
-          <w:tcPr>
-            <w:tcW w:w="567" w:type="dxa"/>
-          </w:tcPr>
-          <w:p>
-            <w:pPr>
-              <w:spacing w:line="360" w:lineRule="auto"/>
-              <w:jc w:val="center"/>
-              <w:rPr>
-                <w:rFonts w:ascii="Times New Roman" w:hAnsi="Times New Roman" w:cs="Times New Roman"/>
-                <w:color w:val="4472C4" w:themeColor="accent5"/>
-                <w:sz w:val="24"/>
-                <w:szCs w:val="24"/>
-              </w:rPr>
-            </w:pPr>
-            <w:r>
-              <w:rPr>
-                <w:rFonts w:ascii="Times New Roman" w:hAnsi="Times New Roman" w:cs="Times New Roman"/>
-                <w:color w:val="4472C4" w:themeColor="accent5"/>
-                <w:sz w:val="24"/>
-                <w:szCs w:val="24"/>
-              </w:rPr>
-              <w:t>10</w:t>
-            </w:r>
-          </w:p>
-        </w:tc>
-        <w:tc>
-          <w:tcPr>
-            <w:tcW w:w="567" w:type="dxa"/>
-          </w:tcPr>
-          <w:p>
-            <w:pPr>
-              <w:spacing w:line="360" w:lineRule="auto"/>
-              <w:jc w:val="center"/>
-              <w:rPr>
-                <w:rFonts w:ascii="Times New Roman" w:hAnsi="Times New Roman" w:cs="Times New Roman"/>
-                <w:color w:val="4472C4" w:themeColor="accent5"/>
-                <w:sz w:val="24"/>
-                <w:szCs w:val="24"/>
-              </w:rPr>
-            </w:pPr>
-            <w:r>
-              <w:rPr>
-                <w:rFonts w:ascii="Times New Roman" w:hAnsi="Times New Roman" w:cs="Times New Roman"/>
-                <w:color w:val="4472C4" w:themeColor="accent5"/>
-                <w:sz w:val="24"/>
-                <w:szCs w:val="24"/>
-              </w:rPr>
-              <w:t>0.5</w:t>
-            </w:r>
-          </w:p>
-        </w:tc>
-        <w:tc>
-          <w:tcPr>
-            <w:tcW w:w="425" w:type="dxa"/>
-          </w:tcPr>
-          <w:p>
-            <w:pPr>
-              <w:spacing w:line="360" w:lineRule="auto"/>
-              <w:jc w:val="center"/>
-              <w:rPr>
-                <w:rFonts w:ascii="Times New Roman" w:hAnsi="Times New Roman" w:cs="Times New Roman"/>
-                <w:sz w:val="24"/>
-                <w:szCs w:val="24"/>
-              </w:rPr>
-            </w:pPr>
-          </w:p>
-        </w:tc>
-        <w:tc>
-          <w:tcPr>
-            <w:tcW w:w="708" w:type="dxa"/>
-          </w:tcPr>
-          <w:p>
-            <w:pPr>
-              <w:spacing w:line="360" w:lineRule="auto"/>
-              <w:jc w:val="center"/>
-              <w:rPr>
-                <w:rFonts w:ascii="Times New Roman" w:hAnsi="Times New Roman" w:cs="Times New Roman"/>
-                <w:sz w:val="24"/>
-                <w:szCs w:val="24"/>
-              </w:rPr>
-            </w:pPr>
-          </w:p>
-        </w:tc>
-        <w:tc>
-          <w:tcPr>
-            <w:tcW w:w="709" w:type="dxa"/>
-          </w:tcPr>
-          <w:p>
-            <w:pPr>
-              <w:spacing w:line="360" w:lineRule="auto"/>
-              <w:jc w:val="center"/>
-              <w:rPr>
-                <w:rFonts w:ascii="Times New Roman" w:hAnsi="Times New Roman" w:cs="Times New Roman"/>
-                <w:sz w:val="24"/>
-                <w:szCs w:val="24"/>
-              </w:rPr>
-            </w:pPr>
-          </w:p>
-        </w:tc>
-        <w:tc>
-          <w:tcPr>
-            <w:tcW w:w="709" w:type="dxa"/>
-          </w:tcPr>
-          <w:p>
-            <w:pPr>
-              <w:spacing w:line="360" w:lineRule="auto"/>
-              <w:jc w:val="center"/>
-              <w:rPr>
-                <w:rFonts w:ascii="Times New Roman" w:hAnsi="Times New Roman" w:cs="Times New Roman"/>
-                <w:sz w:val="24"/>
-                <w:szCs w:val="24"/>
-              </w:rPr>
-            </w:pPr>
-          </w:p>
-        </w:tc>
-        <w:tc>
-          <w:tcPr>
-            <w:tcW w:w="708" w:type="dxa"/>
-          </w:tcPr>
-          <w:p>
-            <w:pPr>
-              <w:spacing w:line="360" w:lineRule="auto"/>
-              <w:jc w:val="center"/>
-              <w:rPr>
-                <w:rFonts w:ascii="Times New Roman" w:hAnsi="Times New Roman" w:cs="Times New Roman"/>
-                <w:sz w:val="24"/>
-                <w:szCs w:val="24"/>
-              </w:rPr>
-            </w:pPr>
-          </w:p>
-        </w:tc>
-        <w:tc>
-          <w:tcPr>
-            <w:tcW w:w="710" w:type="dxa"/>
-          </w:tcPr>
-          <w:p>
-            <w:pPr>
-              <w:spacing w:line="360" w:lineRule="auto"/>
-              <w:jc w:val="center"/>
-              <w:rPr>
-                <w:rFonts w:ascii="Times New Roman" w:hAnsi="Times New Roman" w:cs="Times New Roman"/>
-                <w:sz w:val="24"/>
-                <w:szCs w:val="24"/>
-              </w:rPr>
-            </w:pPr>
-          </w:p>
-        </w:tc>
-        <w:tc>
-          <w:tcPr>
-            <w:tcW w:w="708" w:type="dxa"/>
-          </w:tcPr>
-          <w:p>
-            <w:pPr>
-              <w:spacing w:line="360" w:lineRule="auto"/>
-              <w:jc w:val="center"/>
-              <w:rPr>
-                <w:rFonts w:ascii="Times New Roman" w:hAnsi="Times New Roman" w:cs="Times New Roman"/>
-                <w:sz w:val="24"/>
-                <w:szCs w:val="24"/>
-              </w:rPr>
-            </w:pPr>
-          </w:p>
-        </w:tc>
-        <w:tc>
-          <w:tcPr>
-            <w:tcW w:w="709" w:type="dxa"/>
-          </w:tcPr>
-          <w:p>
-            <w:pPr>
-              <w:spacing w:line="360" w:lineRule="auto"/>
-              <w:jc w:val="center"/>
-              <w:rPr>
-                <w:rFonts w:ascii="Times New Roman" w:hAnsi="Times New Roman" w:cs="Times New Roman"/>
-                <w:sz w:val="24"/>
+                <w:sz w:val="20"/>
                 <w:szCs w:val="24"/>
               </w:rPr>
             </w:pPr>
@@ -28062,6 +27506,14 @@
             <w:r>
               <w:rPr>
                 <w:rFonts w:ascii="Times New Roman" w:hAnsi="Times New Roman" w:cs="Times New Roman"/>
+                <w:sz w:val="24"/>
+                <w:szCs w:val="24"/>
+              </w:rPr>
+              <w:t>IP-</w:t>
+            </w:r>
+            <w:r>
+              <w:rPr>
+                <w:rFonts w:ascii="Times New Roman" w:hAnsi="Times New Roman" w:cs="Times New Roman"/>
                 <w:i/>
                 <w:sz w:val="24"/>
                 <w:szCs w:val="24"/>
@@ -28303,7 +27755,7 @@
                 <w:sz w:val="24"/>
                 <w:szCs w:val="24"/>
               </w:rPr>
-              <w:t>57,</w:t>
+              <w:t>87,</w:t>
             </w:r>
             <w:r>
               <w:rPr>
@@ -28311,7 +27763,7 @@
                 <w:sz w:val="24"/>
                 <w:szCs w:val="24"/>
               </w:rPr>
-              <w:t>828</w:t>
+              <w:t>625</w:t>
             </w:r>
           </w:p>
         </w:tc>
@@ -28329,6 +27781,22 @@
                 <w:szCs w:val="24"/>
               </w:rPr>
             </w:pPr>
+            <w:r>
+              <w:rPr>
+                <w:rFonts w:ascii="Times New Roman" w:hAnsi="Times New Roman" w:cs="Times New Roman"/>
+                <w:sz w:val="24"/>
+                <w:szCs w:val="24"/>
+              </w:rPr>
+              <w:t>0,</w:t>
+            </w:r>
+            <w:r>
+              <w:rPr>
+                <w:rFonts w:ascii="Times New Roman" w:hAnsi="Times New Roman" w:cs="Times New Roman"/>
+                <w:sz w:val="24"/>
+                <w:szCs w:val="24"/>
+              </w:rPr>
+              <w:t>0887943</w:t>
+            </w:r>
           </w:p>
         </w:tc>
         <w:tc>
@@ -28508,7 +27976,7 @@
                 <w:sz w:val="24"/>
                 <w:szCs w:val="24"/>
               </w:rPr>
-              <w:t>0.5</w:t>
+              <w:t>0.2</w:t>
             </w:r>
           </w:p>
         </w:tc>
@@ -28526,6 +27994,22 @@
                 <w:szCs w:val="24"/>
               </w:rPr>
             </w:pPr>
+            <w:r>
+              <w:rPr>
+                <w:rFonts w:ascii="Times New Roman" w:hAnsi="Times New Roman" w:cs="Times New Roman"/>
+                <w:sz w:val="24"/>
+                <w:szCs w:val="24"/>
+              </w:rPr>
+              <w:t>562,</w:t>
+            </w:r>
+            <w:r>
+              <w:rPr>
+                <w:rFonts w:ascii="Times New Roman" w:hAnsi="Times New Roman" w:cs="Times New Roman"/>
+                <w:sz w:val="24"/>
+                <w:szCs w:val="24"/>
+              </w:rPr>
+              <w:t>563</w:t>
+            </w:r>
           </w:p>
         </w:tc>
         <w:tc>
@@ -28542,6 +28026,22 @@
                 <w:szCs w:val="24"/>
               </w:rPr>
             </w:pPr>
+            <w:r>
+              <w:rPr>
+                <w:rFonts w:ascii="Times New Roman" w:hAnsi="Times New Roman" w:cs="Times New Roman"/>
+                <w:sz w:val="24"/>
+                <w:szCs w:val="24"/>
+              </w:rPr>
+              <w:t>0,</w:t>
+            </w:r>
+            <w:r>
+              <w:rPr>
+                <w:rFonts w:ascii="Times New Roman" w:hAnsi="Times New Roman" w:cs="Times New Roman"/>
+                <w:sz w:val="24"/>
+                <w:szCs w:val="24"/>
+              </w:rPr>
+              <w:t>0779552</w:t>
+            </w:r>
           </w:p>
         </w:tc>
         <w:tc>
@@ -28739,6 +28239,22 @@
                 <w:szCs w:val="24"/>
               </w:rPr>
             </w:pPr>
+            <w:r>
+              <w:rPr>
+                <w:rFonts w:ascii="Times New Roman" w:hAnsi="Times New Roman" w:cs="Times New Roman"/>
+                <w:sz w:val="24"/>
+                <w:szCs w:val="24"/>
+              </w:rPr>
+              <w:t>16,</w:t>
+            </w:r>
+            <w:r>
+              <w:rPr>
+                <w:rFonts w:ascii="Times New Roman" w:hAnsi="Times New Roman" w:cs="Times New Roman"/>
+                <w:sz w:val="24"/>
+                <w:szCs w:val="24"/>
+              </w:rPr>
+              <w:t>015</w:t>
+            </w:r>
           </w:p>
         </w:tc>
         <w:tc>
@@ -28755,6 +28271,22 @@
                 <w:szCs w:val="24"/>
               </w:rPr>
             </w:pPr>
+            <w:r>
+              <w:rPr>
+                <w:rFonts w:ascii="Times New Roman" w:hAnsi="Times New Roman" w:cs="Times New Roman"/>
+                <w:sz w:val="24"/>
+                <w:szCs w:val="24"/>
+              </w:rPr>
+              <w:t>0,</w:t>
+            </w:r>
+            <w:r>
+              <w:rPr>
+                <w:rFonts w:ascii="Times New Roman" w:hAnsi="Times New Roman" w:cs="Times New Roman"/>
+                <w:sz w:val="24"/>
+                <w:szCs w:val="24"/>
+              </w:rPr>
+              <w:t>107684</w:t>
+            </w:r>
           </w:p>
         </w:tc>
         <w:tc>
@@ -28934,7 +28466,7 @@
                 <w:sz w:val="24"/>
                 <w:szCs w:val="24"/>
               </w:rPr>
-              <w:t>0.5</w:t>
+              <w:t>0.2</w:t>
             </w:r>
           </w:p>
         </w:tc>
@@ -28952,6 +28484,22 @@
                 <w:szCs w:val="24"/>
               </w:rPr>
             </w:pPr>
+            <w:r>
+              <w:rPr>
+                <w:rFonts w:ascii="Times New Roman" w:hAnsi="Times New Roman" w:cs="Times New Roman"/>
+                <w:sz w:val="24"/>
+                <w:szCs w:val="24"/>
+              </w:rPr>
+              <w:t>686,</w:t>
+            </w:r>
+            <w:r>
+              <w:rPr>
+                <w:rFonts w:ascii="Times New Roman" w:hAnsi="Times New Roman" w:cs="Times New Roman"/>
+                <w:sz w:val="24"/>
+                <w:szCs w:val="24"/>
+              </w:rPr>
+              <w:t>172</w:t>
+            </w:r>
           </w:p>
         </w:tc>
         <w:tc>
@@ -28968,6 +28516,22 @@
                 <w:szCs w:val="24"/>
               </w:rPr>
             </w:pPr>
+            <w:r>
+              <w:rPr>
+                <w:rFonts w:ascii="Times New Roman" w:hAnsi="Times New Roman" w:cs="Times New Roman"/>
+                <w:sz w:val="24"/>
+                <w:szCs w:val="24"/>
+              </w:rPr>
+              <w:t>0,</w:t>
+            </w:r>
+            <w:r>
+              <w:rPr>
+                <w:rFonts w:ascii="Times New Roman" w:hAnsi="Times New Roman" w:cs="Times New Roman"/>
+                <w:sz w:val="24"/>
+                <w:szCs w:val="24"/>
+              </w:rPr>
+              <w:t>111105</w:t>
+            </w:r>
           </w:p>
         </w:tc>
         <w:tc>
@@ -29003,456 +28567,6 @@
           </w:p>
         </w:tc>
       </w:tr>
-      <w:tr>
-        <w:trPr>
-          <w:jc w:val="center"/>
-        </w:trPr>
-        <w:tc>
-          <w:tcPr>
-            <w:tcW w:w="988" w:type="dxa"/>
-          </w:tcPr>
-          <w:p>
-            <w:pPr>
-              <w:spacing w:line="360" w:lineRule="auto"/>
-              <w:jc w:val="center"/>
-              <w:rPr>
-                <w:rFonts w:ascii="Times New Roman" w:hAnsi="Times New Roman" w:cs="Times New Roman"/>
-                <w:color w:val="4472C4" w:themeColor="accent5"/>
-                <w:sz w:val="24"/>
-                <w:szCs w:val="24"/>
-              </w:rPr>
-            </w:pPr>
-            <w:r>
-              <w:rPr>
-                <w:rFonts w:ascii="Times New Roman" w:hAnsi="Times New Roman" w:cs="Times New Roman"/>
-                <w:color w:val="4472C4" w:themeColor="accent5"/>
-                <w:sz w:val="24"/>
-                <w:szCs w:val="24"/>
-              </w:rPr>
-              <w:t>5</w:t>
-            </w:r>
-          </w:p>
-        </w:tc>
-        <w:tc>
-          <w:tcPr>
-            <w:tcW w:w="708" w:type="dxa"/>
-          </w:tcPr>
-          <w:p>
-            <w:pPr>
-              <w:spacing w:line="360" w:lineRule="auto"/>
-              <w:jc w:val="center"/>
-              <w:rPr>
-                <w:rFonts w:ascii="Times New Roman" w:hAnsi="Times New Roman" w:cs="Times New Roman"/>
-                <w:color w:val="4472C4" w:themeColor="accent5"/>
-                <w:sz w:val="24"/>
-                <w:szCs w:val="24"/>
-              </w:rPr>
-            </w:pPr>
-            <w:r>
-              <w:rPr>
-                <w:rFonts w:ascii="Times New Roman" w:hAnsi="Times New Roman" w:cs="Times New Roman"/>
-                <w:color w:val="4472C4" w:themeColor="accent5"/>
-                <w:sz w:val="24"/>
-                <w:szCs w:val="24"/>
-              </w:rPr>
-              <w:t>100</w:t>
-            </w:r>
-          </w:p>
-        </w:tc>
-        <w:tc>
-          <w:tcPr>
-            <w:tcW w:w="426" w:type="dxa"/>
-          </w:tcPr>
-          <w:p>
-            <w:pPr>
-              <w:spacing w:line="360" w:lineRule="auto"/>
-              <w:jc w:val="center"/>
-              <w:rPr>
-                <w:rFonts w:ascii="Times New Roman" w:hAnsi="Times New Roman" w:cs="Times New Roman"/>
-                <w:color w:val="4472C4" w:themeColor="accent5"/>
-                <w:sz w:val="24"/>
-                <w:szCs w:val="24"/>
-              </w:rPr>
-            </w:pPr>
-            <w:r>
-              <w:rPr>
-                <w:rFonts w:ascii="Times New Roman" w:hAnsi="Times New Roman" w:cs="Times New Roman"/>
-                <w:color w:val="4472C4" w:themeColor="accent5"/>
-                <w:sz w:val="24"/>
-                <w:szCs w:val="24"/>
-              </w:rPr>
-              <w:t>2</w:t>
-            </w:r>
-          </w:p>
-        </w:tc>
-        <w:tc>
-          <w:tcPr>
-            <w:tcW w:w="425" w:type="dxa"/>
-          </w:tcPr>
-          <w:p>
-            <w:pPr>
-              <w:spacing w:line="360" w:lineRule="auto"/>
-              <w:jc w:val="center"/>
-              <w:rPr>
-                <w:rFonts w:ascii="Times New Roman" w:hAnsi="Times New Roman" w:cs="Times New Roman"/>
-                <w:color w:val="4472C4" w:themeColor="accent5"/>
-                <w:sz w:val="24"/>
-                <w:szCs w:val="24"/>
-              </w:rPr>
-            </w:pPr>
-            <w:r>
-              <w:rPr>
-                <w:rFonts w:ascii="Times New Roman" w:hAnsi="Times New Roman" w:cs="Times New Roman"/>
-                <w:color w:val="4472C4" w:themeColor="accent5"/>
-                <w:sz w:val="24"/>
-                <w:szCs w:val="24"/>
-              </w:rPr>
-              <w:t>1</w:t>
-            </w:r>
-          </w:p>
-        </w:tc>
-        <w:tc>
-          <w:tcPr>
-            <w:tcW w:w="567" w:type="dxa"/>
-          </w:tcPr>
-          <w:p>
-            <w:pPr>
-              <w:spacing w:line="360" w:lineRule="auto"/>
-              <w:jc w:val="center"/>
-              <w:rPr>
-                <w:rFonts w:ascii="Times New Roman" w:hAnsi="Times New Roman" w:cs="Times New Roman"/>
-                <w:color w:val="4472C4" w:themeColor="accent5"/>
-                <w:sz w:val="24"/>
-                <w:szCs w:val="24"/>
-              </w:rPr>
-            </w:pPr>
-            <w:r>
-              <w:rPr>
-                <w:rFonts w:ascii="Times New Roman" w:hAnsi="Times New Roman" w:cs="Times New Roman"/>
-                <w:color w:val="4472C4" w:themeColor="accent5"/>
-                <w:sz w:val="24"/>
-                <w:szCs w:val="24"/>
-              </w:rPr>
-              <w:t>15</w:t>
-            </w:r>
-          </w:p>
-        </w:tc>
-        <w:tc>
-          <w:tcPr>
-            <w:tcW w:w="567" w:type="dxa"/>
-          </w:tcPr>
-          <w:p>
-            <w:pPr>
-              <w:spacing w:line="360" w:lineRule="auto"/>
-              <w:jc w:val="center"/>
-              <w:rPr>
-                <w:rFonts w:ascii="Times New Roman" w:hAnsi="Times New Roman" w:cs="Times New Roman"/>
-                <w:color w:val="4472C4" w:themeColor="accent5"/>
-                <w:sz w:val="24"/>
-                <w:szCs w:val="24"/>
-              </w:rPr>
-            </w:pPr>
-            <w:r>
-              <w:rPr>
-                <w:rFonts w:ascii="Times New Roman" w:hAnsi="Times New Roman" w:cs="Times New Roman"/>
-                <w:color w:val="4472C4" w:themeColor="accent5"/>
-                <w:sz w:val="24"/>
-                <w:szCs w:val="24"/>
-              </w:rPr>
-              <w:t>0.5</w:t>
-            </w:r>
-          </w:p>
-        </w:tc>
-        <w:tc>
-          <w:tcPr>
-            <w:tcW w:w="1345" w:type="dxa"/>
-          </w:tcPr>
-          <w:p>
-            <w:pPr>
-              <w:spacing w:line="360" w:lineRule="auto"/>
-              <w:jc w:val="center"/>
-              <w:rPr>
-                <w:rFonts w:ascii="Times New Roman" w:hAnsi="Times New Roman" w:cs="Times New Roman"/>
-                <w:sz w:val="24"/>
-                <w:szCs w:val="24"/>
-              </w:rPr>
-            </w:pPr>
-          </w:p>
-        </w:tc>
-        <w:tc>
-          <w:tcPr>
-            <w:tcW w:w="1345" w:type="dxa"/>
-          </w:tcPr>
-          <w:p>
-            <w:pPr>
-              <w:spacing w:line="360" w:lineRule="auto"/>
-              <w:jc w:val="center"/>
-              <w:rPr>
-                <w:rFonts w:ascii="Times New Roman" w:hAnsi="Times New Roman" w:cs="Times New Roman"/>
-                <w:sz w:val="24"/>
-                <w:szCs w:val="24"/>
-              </w:rPr>
-            </w:pPr>
-          </w:p>
-        </w:tc>
-        <w:tc>
-          <w:tcPr>
-            <w:tcW w:w="1345" w:type="dxa"/>
-          </w:tcPr>
-          <w:p>
-            <w:pPr>
-              <w:spacing w:line="360" w:lineRule="auto"/>
-              <w:jc w:val="center"/>
-              <w:rPr>
-                <w:rFonts w:ascii="Times New Roman" w:hAnsi="Times New Roman" w:cs="Times New Roman"/>
-                <w:sz w:val="24"/>
-                <w:szCs w:val="24"/>
-              </w:rPr>
-            </w:pPr>
-          </w:p>
-        </w:tc>
-        <w:tc>
-          <w:tcPr>
-            <w:tcW w:w="1346" w:type="dxa"/>
-          </w:tcPr>
-          <w:p>
-            <w:pPr>
-              <w:spacing w:line="360" w:lineRule="auto"/>
-              <w:jc w:val="center"/>
-              <w:rPr>
-                <w:rFonts w:ascii="Times New Roman" w:hAnsi="Times New Roman" w:cs="Times New Roman"/>
-                <w:sz w:val="24"/>
-                <w:szCs w:val="24"/>
-              </w:rPr>
-            </w:pPr>
-          </w:p>
-        </w:tc>
-      </w:tr>
-      <w:tr>
-        <w:trPr>
-          <w:jc w:val="center"/>
-        </w:trPr>
-        <w:tc>
-          <w:tcPr>
-            <w:tcW w:w="988" w:type="dxa"/>
-          </w:tcPr>
-          <w:p>
-            <w:pPr>
-              <w:spacing w:line="360" w:lineRule="auto"/>
-              <w:jc w:val="center"/>
-              <w:rPr>
-                <w:rFonts w:ascii="Times New Roman" w:hAnsi="Times New Roman" w:cs="Times New Roman"/>
-                <w:color w:val="4472C4" w:themeColor="accent5"/>
-                <w:sz w:val="24"/>
-                <w:szCs w:val="24"/>
-              </w:rPr>
-            </w:pPr>
-            <w:r>
-              <w:rPr>
-                <w:rFonts w:ascii="Times New Roman" w:hAnsi="Times New Roman" w:cs="Times New Roman"/>
-                <w:color w:val="4472C4" w:themeColor="accent5"/>
-                <w:sz w:val="24"/>
-                <w:szCs w:val="24"/>
-              </w:rPr>
-              <w:t>6</w:t>
-            </w:r>
-          </w:p>
-        </w:tc>
-        <w:tc>
-          <w:tcPr>
-            <w:tcW w:w="708" w:type="dxa"/>
-          </w:tcPr>
-          <w:p>
-            <w:pPr>
-              <w:spacing w:line="360" w:lineRule="auto"/>
-              <w:jc w:val="center"/>
-              <w:rPr>
-                <w:rFonts w:ascii="Times New Roman" w:hAnsi="Times New Roman" w:cs="Times New Roman"/>
-                <w:color w:val="4472C4" w:themeColor="accent5"/>
-                <w:sz w:val="24"/>
-                <w:szCs w:val="24"/>
-              </w:rPr>
-            </w:pPr>
-            <w:r>
-              <w:rPr>
-                <w:rFonts w:ascii="Times New Roman" w:hAnsi="Times New Roman" w:cs="Times New Roman"/>
-                <w:color w:val="4472C4" w:themeColor="accent5"/>
-                <w:sz w:val="24"/>
-                <w:szCs w:val="24"/>
-              </w:rPr>
-              <w:t>100</w:t>
-            </w:r>
-          </w:p>
-        </w:tc>
-        <w:tc>
-          <w:tcPr>
-            <w:tcW w:w="426" w:type="dxa"/>
-          </w:tcPr>
-          <w:p>
-            <w:pPr>
-              <w:spacing w:line="360" w:lineRule="auto"/>
-              <w:jc w:val="center"/>
-              <w:rPr>
-                <w:rFonts w:ascii="Times New Roman" w:hAnsi="Times New Roman" w:cs="Times New Roman"/>
-                <w:color w:val="4472C4" w:themeColor="accent5"/>
-                <w:sz w:val="24"/>
-                <w:szCs w:val="24"/>
-              </w:rPr>
-            </w:pPr>
-            <w:r>
-              <w:rPr>
-                <w:rFonts w:ascii="Times New Roman" w:hAnsi="Times New Roman" w:cs="Times New Roman"/>
-                <w:color w:val="4472C4" w:themeColor="accent5"/>
-                <w:sz w:val="24"/>
-                <w:szCs w:val="24"/>
-              </w:rPr>
-              <w:t>2</w:t>
-            </w:r>
-          </w:p>
-        </w:tc>
-        <w:tc>
-          <w:tcPr>
-            <w:tcW w:w="425" w:type="dxa"/>
-          </w:tcPr>
-          <w:p>
-            <w:pPr>
-              <w:spacing w:line="360" w:lineRule="auto"/>
-              <w:jc w:val="center"/>
-              <w:rPr>
-                <w:rFonts w:ascii="Times New Roman" w:hAnsi="Times New Roman" w:cs="Times New Roman"/>
-                <w:color w:val="4472C4" w:themeColor="accent5"/>
-                <w:sz w:val="24"/>
-                <w:szCs w:val="24"/>
-              </w:rPr>
-            </w:pPr>
-            <w:r>
-              <w:rPr>
-                <w:rFonts w:ascii="Times New Roman" w:hAnsi="Times New Roman" w:cs="Times New Roman"/>
-                <w:color w:val="4472C4" w:themeColor="accent5"/>
-                <w:sz w:val="24"/>
-                <w:szCs w:val="24"/>
-              </w:rPr>
-              <w:t>1</w:t>
-            </w:r>
-          </w:p>
-        </w:tc>
-        <w:tc>
-          <w:tcPr>
-            <w:tcW w:w="567" w:type="dxa"/>
-          </w:tcPr>
-          <w:p>
-            <w:pPr>
-              <w:spacing w:line="360" w:lineRule="auto"/>
-              <w:jc w:val="center"/>
-              <w:rPr>
-                <w:rFonts w:ascii="Times New Roman" w:hAnsi="Times New Roman" w:cs="Times New Roman"/>
-                <w:color w:val="4472C4" w:themeColor="accent5"/>
-                <w:sz w:val="24"/>
-                <w:szCs w:val="24"/>
-              </w:rPr>
-            </w:pPr>
-            <w:r>
-              <w:rPr>
-                <w:rFonts w:ascii="Times New Roman" w:hAnsi="Times New Roman" w:cs="Times New Roman"/>
-                <w:color w:val="4472C4" w:themeColor="accent5"/>
-                <w:sz w:val="24"/>
-                <w:szCs w:val="24"/>
-              </w:rPr>
-              <w:t>15</w:t>
-            </w:r>
-          </w:p>
-        </w:tc>
-        <w:tc>
-          <w:tcPr>
-            <w:tcW w:w="567" w:type="dxa"/>
-          </w:tcPr>
-          <w:p>
-            <w:pPr>
-              <w:spacing w:line="360" w:lineRule="auto"/>
-              <w:jc w:val="center"/>
-              <w:rPr>
-                <w:rFonts w:ascii="Times New Roman" w:hAnsi="Times New Roman" w:cs="Times New Roman"/>
-                <w:color w:val="4472C4" w:themeColor="accent5"/>
-                <w:sz w:val="24"/>
-                <w:szCs w:val="24"/>
-              </w:rPr>
-            </w:pPr>
-            <w:r>
-              <w:rPr>
-                <w:rFonts w:ascii="Times New Roman" w:hAnsi="Times New Roman" w:cs="Times New Roman"/>
-                <w:color w:val="4472C4" w:themeColor="accent5"/>
-                <w:sz w:val="24"/>
-                <w:szCs w:val="24"/>
-              </w:rPr>
-              <w:t>0.5</w:t>
-            </w:r>
-          </w:p>
-        </w:tc>
-        <w:tc>
-          <w:tcPr>
-            <w:tcW w:w="1345" w:type="dxa"/>
-          </w:tcPr>
-          <w:p>
-            <w:pPr>
-              <w:spacing w:line="360" w:lineRule="auto"/>
-              <w:jc w:val="center"/>
-              <w:rPr>
-                <w:rFonts w:ascii="Times New Roman" w:hAnsi="Times New Roman" w:cs="Times New Roman"/>
-                <w:sz w:val="24"/>
-                <w:szCs w:val="24"/>
-              </w:rPr>
-            </w:pPr>
-          </w:p>
-        </w:tc>
-        <w:tc>
-          <w:tcPr>
-            <w:tcW w:w="1345" w:type="dxa"/>
-          </w:tcPr>
-          <w:p>
-            <w:pPr>
-              <w:spacing w:line="360" w:lineRule="auto"/>
-              <w:jc w:val="center"/>
-              <w:rPr>
-                <w:rFonts w:ascii="Times New Roman" w:hAnsi="Times New Roman" w:cs="Times New Roman"/>
-                <w:sz w:val="24"/>
-                <w:szCs w:val="24"/>
-              </w:rPr>
-            </w:pPr>
-          </w:p>
-        </w:tc>
-        <w:tc>
-          <w:tcPr>
-            <w:tcW w:w="1345" w:type="dxa"/>
-          </w:tcPr>
-          <w:p>
-            <w:pPr>
-              <w:spacing w:line="360" w:lineRule="auto"/>
-              <w:jc w:val="center"/>
-              <w:rPr>
-                <w:rFonts w:ascii="Times New Roman" w:hAnsi="Times New Roman" w:cs="Times New Roman"/>
-                <w:sz w:val="24"/>
-                <w:szCs w:val="24"/>
-              </w:rPr>
-            </w:pPr>
-          </w:p>
-        </w:tc>
-        <w:tc>
-          <w:tcPr>
-            <w:tcW w:w="1346" w:type="dxa"/>
-          </w:tcPr>
-          <w:p>
-            <w:pPr>
-              <w:spacing w:line="360" w:lineRule="auto"/>
-              <w:jc w:val="center"/>
-              <w:rPr>
-                <w:rFonts w:ascii="Times New Roman" w:hAnsi="Times New Roman" w:cs="Times New Roman"/>
-                <w:sz w:val="24"/>
-                <w:szCs w:val="24"/>
-              </w:rPr>
-            </w:pPr>
-          </w:p>
-        </w:tc>
-      </w:tr>
     </w:tbl>
     <w:p>
       <w:pPr>
@@ -29518,7 +28632,17 @@
           <w:sz w:val="24"/>
           <w:szCs w:val="24"/>
         </w:rPr>
-        <w:t xml:space="preserve"> futási ideje a mesterséges hálózatokon</w:t>
+        <w:t xml:space="preserve"> futási idej</w:t>
+      </w:r>
+      <w:bookmarkStart w:id="2" w:name="_GoBack"/>
+      <w:bookmarkEnd w:id="2"/>
+      <w:r>
+        <w:rPr>
+          <w:rFonts w:ascii="Times New Roman" w:hAnsi="Times New Roman" w:cs="Times New Roman"/>
+          <w:sz w:val="24"/>
+          <w:szCs w:val="24"/>
+        </w:rPr>
+        <w:t>e a mesterséges hálózatokon</w:t>
       </w:r>
       <w:r>
         <w:rPr>
@@ -30337,6 +29461,25 @@
           <w:sz w:val="20"/>
           <w:szCs w:val="20"/>
         </w:rPr>
+        <w:t>https://www.santofortunato.net/resources</w:t>
+      </w:r>
+    </w:p>
+    <w:p>
+      <w:pPr>
+        <w:spacing w:line="240" w:lineRule="auto"/>
+        <w:jc w:val="both"/>
+        <w:rPr>
+          <w:rFonts w:ascii="Times New Roman" w:hAnsi="Times New Roman" w:cs="Times New Roman"/>
+          <w:sz w:val="20"/>
+          <w:szCs w:val="20"/>
+        </w:rPr>
+      </w:pPr>
+      <w:r>
+        <w:rPr>
+          <w:rFonts w:ascii="Times New Roman" w:hAnsi="Times New Roman" w:cs="Times New Roman"/>
+          <w:sz w:val="20"/>
+          <w:szCs w:val="20"/>
+        </w:rPr>
         <w:t>[]Directed, weighted and overlapping benchmark graphs for community detection algorithms</w:t>
       </w:r>
     </w:p>
@@ -30415,6 +29558,7 @@
           <w:sz w:val="20"/>
           <w:szCs w:val="20"/>
         </w:rPr>
+        <w:lastRenderedPageBreak/>
         <w:t xml:space="preserve">[karate] </w:t>
       </w:r>
       <w:r>
@@ -30442,7 +29586,6 @@
           <w:sz w:val="20"/>
           <w:szCs w:val="20"/>
         </w:rPr>
-        <w:lastRenderedPageBreak/>
         <w:t>[dolphin] D. Lusseau, K. Schneider, O. J. Boisseau, P. Haase, E. Slooten, and S. M. Dawson, Behavioral Ecology and Sociobiology 54, 396-405 (2003)</w:t>
       </w:r>
     </w:p>
@@ -30510,6 +29653,17 @@
         </w:rPr>
         <w:t>[books] M. Newman, Proc. Natl. Acad. Sci. USA 103, 8577</w:t>
       </w:r>
+    </w:p>
+    <w:p>
+      <w:pPr>
+        <w:spacing w:line="240" w:lineRule="auto"/>
+        <w:jc w:val="both"/>
+        <w:rPr>
+          <w:rFonts w:ascii="Times New Roman" w:hAnsi="Times New Roman" w:cs="Times New Roman"/>
+          <w:sz w:val="20"/>
+          <w:szCs w:val="20"/>
+        </w:rPr>
+      </w:pPr>
     </w:p>
     <w:sectPr>
       <w:pgSz w:w="11906" w:h="16838"/>
@@ -31888,7 +31042,7 @@
 </file>
 
 <file path=customXml/itemProps1.xml><?xml version="1.0" encoding="utf-8"?>
-<ds:datastoreItem xmlns:ds="http://schemas.openxmlformats.org/officeDocument/2006/customXml" ds:itemID="{D9A377CD-A499-456A-80E3-CE4715195395}">
+<ds:datastoreItem xmlns:ds="http://schemas.openxmlformats.org/officeDocument/2006/customXml" ds:itemID="{E35E25DC-AACF-4728-ACC3-4AB272BF696F}">
   <ds:schemaRefs>
     <ds:schemaRef ds:uri="http://schemas.openxmlformats.org/officeDocument/2006/bibliography"/>
   </ds:schemaRefs>
